--- a/trunk/Data/NhatKyChinhSuaStore.docx
+++ b/trunk/Data/NhatKyChinhSuaStore.docx
@@ -4,6 +4,11 @@
   <w:body>
     <w:p>
       <w:pPr>
+        <w:pStyle w:val="ListParagraph"/>
+        <w:numPr>
+          <w:ilvl w:val="0"/>
+          <w:numId w:val="1"/>
+        </w:numPr>
         <w:rPr>
           <w:rFonts w:ascii="Times New Roman" w:hAnsi="Times New Roman" w:cs="Times New Roman"/>
           <w:b/>
@@ -25,6 +30,7 @@
     </w:p>
     <w:p>
       <w:pPr>
+        <w:ind w:left="720"/>
         <w:rPr>
           <w:rFonts w:ascii="Times New Roman" w:hAnsi="Times New Roman" w:cs="Times New Roman"/>
           <w:sz w:val="24"/>
@@ -47,6 +53,7 @@
         <w:autoSpaceDE w:val="0"/>
         <w:autoSpaceDN w:val="0"/>
         <w:adjustRightInd w:val="0"/>
+        <w:ind w:left="720"/>
         <w:rPr>
           <w:rFonts w:ascii="Courier New" w:hAnsi="Courier New" w:cs="Courier New"/>
           <w:noProof/>
@@ -119,6 +126,7 @@
         <w:autoSpaceDE w:val="0"/>
         <w:autoSpaceDN w:val="0"/>
         <w:adjustRightInd w:val="0"/>
+        <w:ind w:left="720"/>
         <w:rPr>
           <w:rFonts w:ascii="Courier New" w:hAnsi="Courier New" w:cs="Courier New"/>
           <w:noProof/>
@@ -226,6 +234,7 @@
     </w:p>
     <w:p>
       <w:pPr>
+        <w:ind w:left="720"/>
         <w:rPr>
           <w:rFonts w:ascii="Courier New" w:hAnsi="Courier New" w:cs="Courier New"/>
           <w:noProof/>
@@ -256,6 +265,7 @@
     </w:p>
     <w:p>
       <w:pPr>
+        <w:ind w:left="720"/>
         <w:rPr>
           <w:rFonts w:ascii="Times New Roman" w:hAnsi="Times New Roman" w:cs="Times New Roman"/>
           <w:sz w:val="24"/>
@@ -278,6 +288,7 @@
         <w:autoSpaceDE w:val="0"/>
         <w:autoSpaceDN w:val="0"/>
         <w:adjustRightInd w:val="0"/>
+        <w:ind w:left="720"/>
         <w:rPr>
           <w:rFonts w:ascii="Courier New" w:hAnsi="Courier New" w:cs="Courier New"/>
           <w:noProof/>
@@ -300,6 +311,7 @@
         <w:autoSpaceDE w:val="0"/>
         <w:autoSpaceDN w:val="0"/>
         <w:adjustRightInd w:val="0"/>
+        <w:ind w:left="720"/>
         <w:rPr>
           <w:rFonts w:ascii="Courier New" w:hAnsi="Courier New" w:cs="Courier New"/>
           <w:noProof/>
@@ -319,6 +331,7 @@
     </w:p>
     <w:p>
       <w:pPr>
+        <w:ind w:left="720"/>
         <w:rPr>
           <w:rFonts w:ascii="Times New Roman" w:hAnsi="Times New Roman" w:cs="Times New Roman"/>
           <w:sz w:val="24"/>
@@ -335,6 +348,247 @@
         </w:rPr>
         <w:t>Mới chỉ phát hiện chưa sửa được.</w:t>
       </w:r>
+    </w:p>
+    <w:p>
+      <w:pPr>
+        <w:pStyle w:val="ListParagraph"/>
+        <w:numPr>
+          <w:ilvl w:val="0"/>
+          <w:numId w:val="1"/>
+        </w:numPr>
+        <w:rPr>
+          <w:rFonts w:ascii="Times New Roman" w:hAnsi="Times New Roman" w:cs="Times New Roman"/>
+          <w:b/>
+          <w:sz w:val="24"/>
+          <w:szCs w:val="24"/>
+          <w:lang w:val="en-US"/>
+        </w:rPr>
+      </w:pPr>
+      <w:r>
+        <w:rPr>
+          <w:rFonts w:ascii="Times New Roman" w:hAnsi="Times New Roman" w:cs="Times New Roman"/>
+          <w:b/>
+          <w:sz w:val="24"/>
+          <w:szCs w:val="24"/>
+          <w:lang w:val="en-US"/>
+        </w:rPr>
+        <w:t>0812508 -25/05/2012 22:20</w:t>
+      </w:r>
+    </w:p>
+    <w:p>
+      <w:pPr>
+        <w:pStyle w:val="ListParagraph"/>
+        <w:rPr>
+          <w:rFonts w:ascii="Times New Roman" w:hAnsi="Times New Roman" w:cs="Times New Roman"/>
+          <w:sz w:val="24"/>
+          <w:szCs w:val="24"/>
+          <w:lang w:val="en-US"/>
+        </w:rPr>
+      </w:pPr>
+      <w:r>
+        <w:rPr>
+          <w:rFonts w:ascii="Times New Roman" w:hAnsi="Times New Roman" w:cs="Times New Roman"/>
+          <w:sz w:val="24"/>
+          <w:szCs w:val="24"/>
+          <w:lang w:val="en-US"/>
+        </w:rPr>
+        <w:t>Đã sửa lỗi 1.</w:t>
+      </w:r>
+    </w:p>
+    <w:p>
+      <w:pPr>
+        <w:pStyle w:val="ListParagraph"/>
+        <w:rPr>
+          <w:rFonts w:ascii="Times New Roman" w:hAnsi="Times New Roman" w:cs="Times New Roman"/>
+          <w:sz w:val="24"/>
+          <w:szCs w:val="24"/>
+          <w:lang w:val="en-US"/>
+        </w:rPr>
+      </w:pPr>
+      <w:r>
+        <w:rPr>
+          <w:rFonts w:ascii="Times New Roman" w:hAnsi="Times New Roman" w:cs="Times New Roman"/>
+          <w:sz w:val="24"/>
+          <w:szCs w:val="24"/>
+          <w:lang w:val="en-US"/>
+        </w:rPr>
+        <w:t>Do câu truy vấn lấy giáo viên phụ trách bị sai và ko commit giao tác nếu không thỏa điều kiện giáo viên phụ trách môn đó.</w:t>
+      </w:r>
+    </w:p>
+    <w:p>
+      <w:pPr>
+        <w:autoSpaceDE w:val="0"/>
+        <w:autoSpaceDN w:val="0"/>
+        <w:adjustRightInd w:val="0"/>
+        <w:ind w:left="720"/>
+        <w:rPr>
+          <w:rFonts w:ascii="Courier New" w:hAnsi="Courier New" w:cs="Courier New"/>
+          <w:b/>
+          <w:noProof/>
+          <w:color w:val="FF0000"/>
+          <w:sz w:val="20"/>
+          <w:szCs w:val="20"/>
+          <w:lang w:val="en-US"/>
+        </w:rPr>
+      </w:pPr>
+      <w:r>
+        <w:rPr>
+          <w:rFonts w:ascii="Times New Roman" w:hAnsi="Times New Roman" w:cs="Times New Roman"/>
+          <w:sz w:val="24"/>
+          <w:szCs w:val="24"/>
+          <w:lang w:val="en-US"/>
+        </w:rPr>
+        <w:t xml:space="preserve">Đính chính câu truy vấn: </w:t>
+      </w:r>
+      <w:r>
+        <w:rPr>
+          <w:rFonts w:ascii="Courier New" w:hAnsi="Courier New" w:cs="Courier New"/>
+          <w:noProof/>
+          <w:color w:val="0000FF"/>
+          <w:sz w:val="20"/>
+          <w:szCs w:val="20"/>
+        </w:rPr>
+        <w:t>EXEC</w:t>
+      </w:r>
+      <w:r>
+        <w:rPr>
+          <w:rFonts w:ascii="Courier New" w:hAnsi="Courier New" w:cs="Courier New"/>
+          <w:noProof/>
+          <w:sz w:val="20"/>
+          <w:szCs w:val="20"/>
+        </w:rPr>
+        <w:t xml:space="preserve"> usp_CapNhatThoiGianNopDoAn_Error</w:t>
+      </w:r>
+      <w:r>
+        <w:rPr>
+          <w:rFonts w:ascii="Courier New" w:hAnsi="Courier New" w:cs="Courier New"/>
+          <w:noProof/>
+          <w:color w:val="0000FF"/>
+          <w:sz w:val="20"/>
+          <w:szCs w:val="20"/>
+        </w:rPr>
+        <w:t xml:space="preserve"> </w:t>
+      </w:r>
+      <w:r>
+        <w:rPr>
+          <w:rFonts w:ascii="Courier New" w:hAnsi="Courier New" w:cs="Courier New"/>
+          <w:noProof/>
+          <w:color w:val="FF0000"/>
+          <w:sz w:val="20"/>
+          <w:szCs w:val="20"/>
+        </w:rPr>
+        <w:t>'nvu'</w:t>
+      </w:r>
+      <w:r>
+        <w:rPr>
+          <w:rFonts w:ascii="Courier New" w:hAnsi="Courier New" w:cs="Courier New"/>
+          <w:noProof/>
+          <w:color w:val="808080"/>
+          <w:sz w:val="20"/>
+          <w:szCs w:val="20"/>
+        </w:rPr>
+        <w:t>,</w:t>
+      </w:r>
+      <w:r>
+        <w:rPr>
+          <w:rFonts w:ascii="Courier New" w:hAnsi="Courier New" w:cs="Courier New"/>
+          <w:noProof/>
+          <w:sz w:val="20"/>
+          <w:szCs w:val="20"/>
+        </w:rPr>
+        <w:t>4</w:t>
+      </w:r>
+      <w:r>
+        <w:rPr>
+          <w:rFonts w:ascii="Courier New" w:hAnsi="Courier New" w:cs="Courier New"/>
+          <w:noProof/>
+          <w:color w:val="808080"/>
+          <w:sz w:val="20"/>
+          <w:szCs w:val="20"/>
+        </w:rPr>
+        <w:t>,</w:t>
+      </w:r>
+      <w:r>
+        <w:rPr>
+          <w:rFonts w:ascii="Courier New" w:hAnsi="Courier New" w:cs="Courier New"/>
+          <w:noProof/>
+          <w:color w:val="FF0000"/>
+          <w:sz w:val="20"/>
+          <w:szCs w:val="20"/>
+        </w:rPr>
+        <w:t>'06/05/2012'</w:t>
+      </w:r>
+      <w:r>
+        <w:rPr>
+          <w:rFonts w:ascii="Courier New" w:hAnsi="Courier New" w:cs="Courier New"/>
+          <w:noProof/>
+          <w:color w:val="808080"/>
+          <w:sz w:val="20"/>
+          <w:szCs w:val="20"/>
+        </w:rPr>
+        <w:t>,</w:t>
+      </w:r>
+      <w:r>
+        <w:rPr>
+          <w:rFonts w:ascii="Courier New" w:hAnsi="Courier New" w:cs="Courier New"/>
+          <w:noProof/>
+          <w:sz w:val="20"/>
+          <w:szCs w:val="20"/>
+        </w:rPr>
+        <w:t xml:space="preserve"> @kq</w:t>
+      </w:r>
+      <w:r>
+        <w:rPr>
+          <w:rFonts w:ascii="Courier New" w:hAnsi="Courier New" w:cs="Courier New"/>
+          <w:noProof/>
+          <w:sz w:val="20"/>
+          <w:szCs w:val="20"/>
+          <w:lang w:val="en-US"/>
+        </w:rPr>
+        <w:t xml:space="preserve"> </w:t>
+      </w:r>
+      <w:r>
+        <w:rPr>
+          <w:rFonts w:ascii="Courier New" w:hAnsi="Courier New" w:cs="Courier New"/>
+          <w:b/>
+          <w:noProof/>
+          <w:color w:val="FF0000"/>
+          <w:sz w:val="20"/>
+          <w:szCs w:val="20"/>
+          <w:lang w:val="en-US"/>
+        </w:rPr>
+        <w:t>output</w:t>
+      </w:r>
+    </w:p>
+    <w:p>
+      <w:pPr>
+        <w:pStyle w:val="ListParagraph"/>
+        <w:rPr>
+          <w:rFonts w:ascii="Times New Roman" w:hAnsi="Times New Roman" w:cs="Times New Roman"/>
+          <w:sz w:val="24"/>
+          <w:szCs w:val="24"/>
+        </w:rPr>
+      </w:pPr>
+    </w:p>
+    <w:p>
+      <w:pPr>
+        <w:rPr>
+          <w:rFonts w:ascii="Times New Roman" w:hAnsi="Times New Roman" w:cs="Times New Roman"/>
+          <w:sz w:val="24"/>
+          <w:szCs w:val="24"/>
+          <w:lang w:val="en-US"/>
+        </w:rPr>
+      </w:pPr>
+    </w:p>
+    <w:p>
+      <w:pPr>
+        <w:rPr>
+          <w:rFonts w:ascii="Times New Roman" w:hAnsi="Times New Roman" w:cs="Times New Roman"/>
+          <w:sz w:val="24"/>
+          <w:szCs w:val="24"/>
+          <w:lang w:val="en-US"/>
+        </w:rPr>
+      </w:pPr>
     </w:p>
     <w:p>
       <w:pPr>
@@ -355,6 +609,103 @@
     </w:sectPr>
   </w:body>
 </w:document>
+</file>
+
+<file path=word/numbering.xml><?xml version="1.0" encoding="utf-8"?>
+<w:numbering xmlns:ve="http://schemas.openxmlformats.org/markup-compatibility/2006" xmlns:o="urn:schemas-microsoft-com:office:office" xmlns:r="http://schemas.openxmlformats.org/officeDocument/2006/relationships" xmlns:m="http://schemas.openxmlformats.org/officeDocument/2006/math" xmlns:v="urn:schemas-microsoft-com:vml" xmlns:wp="http://schemas.openxmlformats.org/drawingml/2006/wordprocessingDrawing" xmlns:w10="urn:schemas-microsoft-com:office:word" xmlns:w="http://schemas.openxmlformats.org/wordprocessingml/2006/main" xmlns:wne="http://schemas.microsoft.com/office/word/2006/wordml">
+  <w:abstractNum w:abstractNumId="0">
+    <w:nsid w:val="54342262"/>
+    <w:multiLevelType w:val="hybridMultilevel"/>
+    <w:tmpl w:val="10F848B6"/>
+    <w:lvl w:ilvl="0" w:tplc="0409000F">
+      <w:start w:val="1"/>
+      <w:numFmt w:val="decimal"/>
+      <w:lvlText w:val="%1."/>
+      <w:lvlJc w:val="left"/>
+      <w:pPr>
+        <w:ind w:left="720" w:hanging="360"/>
+      </w:pPr>
+      <w:rPr>
+        <w:rFonts w:hint="default"/>
+      </w:rPr>
+    </w:lvl>
+    <w:lvl w:ilvl="1" w:tplc="04090019" w:tentative="1">
+      <w:start w:val="1"/>
+      <w:numFmt w:val="lowerLetter"/>
+      <w:lvlText w:val="%2."/>
+      <w:lvlJc w:val="left"/>
+      <w:pPr>
+        <w:ind w:left="1440" w:hanging="360"/>
+      </w:pPr>
+    </w:lvl>
+    <w:lvl w:ilvl="2" w:tplc="0409001B" w:tentative="1">
+      <w:start w:val="1"/>
+      <w:numFmt w:val="lowerRoman"/>
+      <w:lvlText w:val="%3."/>
+      <w:lvlJc w:val="right"/>
+      <w:pPr>
+        <w:ind w:left="2160" w:hanging="180"/>
+      </w:pPr>
+    </w:lvl>
+    <w:lvl w:ilvl="3" w:tplc="0409000F" w:tentative="1">
+      <w:start w:val="1"/>
+      <w:numFmt w:val="decimal"/>
+      <w:lvlText w:val="%4."/>
+      <w:lvlJc w:val="left"/>
+      <w:pPr>
+        <w:ind w:left="2880" w:hanging="360"/>
+      </w:pPr>
+    </w:lvl>
+    <w:lvl w:ilvl="4" w:tplc="04090019" w:tentative="1">
+      <w:start w:val="1"/>
+      <w:numFmt w:val="lowerLetter"/>
+      <w:lvlText w:val="%5."/>
+      <w:lvlJc w:val="left"/>
+      <w:pPr>
+        <w:ind w:left="3600" w:hanging="360"/>
+      </w:pPr>
+    </w:lvl>
+    <w:lvl w:ilvl="5" w:tplc="0409001B" w:tentative="1">
+      <w:start w:val="1"/>
+      <w:numFmt w:val="lowerRoman"/>
+      <w:lvlText w:val="%6."/>
+      <w:lvlJc w:val="right"/>
+      <w:pPr>
+        <w:ind w:left="4320" w:hanging="180"/>
+      </w:pPr>
+    </w:lvl>
+    <w:lvl w:ilvl="6" w:tplc="0409000F" w:tentative="1">
+      <w:start w:val="1"/>
+      <w:numFmt w:val="decimal"/>
+      <w:lvlText w:val="%7."/>
+      <w:lvlJc w:val="left"/>
+      <w:pPr>
+        <w:ind w:left="5040" w:hanging="360"/>
+      </w:pPr>
+    </w:lvl>
+    <w:lvl w:ilvl="7" w:tplc="04090019" w:tentative="1">
+      <w:start w:val="1"/>
+      <w:numFmt w:val="lowerLetter"/>
+      <w:lvlText w:val="%8."/>
+      <w:lvlJc w:val="left"/>
+      <w:pPr>
+        <w:ind w:left="5760" w:hanging="360"/>
+      </w:pPr>
+    </w:lvl>
+    <w:lvl w:ilvl="8" w:tplc="0409001B" w:tentative="1">
+      <w:start w:val="1"/>
+      <w:numFmt w:val="lowerRoman"/>
+      <w:lvlText w:val="%9."/>
+      <w:lvlJc w:val="right"/>
+      <w:pPr>
+        <w:ind w:left="6480" w:hanging="180"/>
+      </w:pPr>
+    </w:lvl>
+  </w:abstractNum>
+  <w:num w:numId="1">
+    <w:abstractNumId w:val="0"/>
+  </w:num>
+</w:numbering>
 </file>
 
 <file path=word/styles.xml><?xml version="1.0" encoding="utf-8"?>
@@ -541,6 +892,17 @@
     <w:uiPriority w:val="99"/>
     <w:semiHidden/>
     <w:unhideWhenUsed/>
+  </w:style>
+  <w:style w:type="paragraph" w:styleId="ListParagraph">
+    <w:name w:val="List Paragraph"/>
+    <w:basedOn w:val="Normal"/>
+    <w:uiPriority w:val="34"/>
+    <w:qFormat/>
+    <w:rsid w:val="0052525F"/>
+    <w:pPr>
+      <w:ind w:left="720"/>
+      <w:contextualSpacing/>
+    </w:pPr>
   </w:style>
 </w:styles>
 </file>

--- a/trunk/Data/NhatKyChinhSuaStore.docx
+++ b/trunk/Data/NhatKyChinhSuaStore.docx
@@ -563,12 +563,47 @@
     <w:p>
       <w:pPr>
         <w:pStyle w:val="ListParagraph"/>
-        <w:rPr>
-          <w:rFonts w:ascii="Times New Roman" w:hAnsi="Times New Roman" w:cs="Times New Roman"/>
-          <w:sz w:val="24"/>
-          <w:szCs w:val="24"/>
-        </w:rPr>
-      </w:pPr>
+        <w:numPr>
+          <w:ilvl w:val="0"/>
+          <w:numId w:val="1"/>
+        </w:numPr>
+        <w:rPr>
+          <w:rFonts w:ascii="Times New Roman" w:hAnsi="Times New Roman" w:cs="Times New Roman"/>
+          <w:b/>
+          <w:sz w:val="24"/>
+          <w:szCs w:val="24"/>
+          <w:lang w:val="en-US"/>
+        </w:rPr>
+      </w:pPr>
+      <w:r>
+        <w:rPr>
+          <w:rFonts w:ascii="Times New Roman" w:hAnsi="Times New Roman" w:cs="Times New Roman"/>
+          <w:b/>
+          <w:sz w:val="24"/>
+          <w:szCs w:val="24"/>
+          <w:lang w:val="en-US"/>
+        </w:rPr>
+        <w:t>0812527 – 27/05/2012 19:53</w:t>
+      </w:r>
+    </w:p>
+    <w:p>
+      <w:pPr>
+        <w:pStyle w:val="ListParagraph"/>
+        <w:rPr>
+          <w:rFonts w:ascii="Times New Roman" w:hAnsi="Times New Roman" w:cs="Times New Roman"/>
+          <w:sz w:val="24"/>
+          <w:szCs w:val="24"/>
+          <w:lang w:val="en-US"/>
+        </w:rPr>
+      </w:pPr>
+      <w:r>
+        <w:rPr>
+          <w:rFonts w:ascii="Times New Roman" w:hAnsi="Times New Roman" w:cs="Times New Roman"/>
+          <w:sz w:val="24"/>
+          <w:szCs w:val="24"/>
+        </w:rPr>
+        <w:t>Trong store Đăng ký đồ án, tui thấy có declare một biến là ThoiHanNop rồi sau đó có so sánh nhưng trước đó không có set gì, vì vậy tui đã thêm lệnh set vào trước câu select.</w:t>
+      </w:r>
     </w:p>
     <w:p>
       <w:pPr>

--- a/trunk/Data/NhatKyChinhSuaStore.docx
+++ b/trunk/Data/NhatKyChinhSuaStore.docx
@@ -1,6 +1,6 @@
 
 <file path=word/document.xml><?xml version="1.0" encoding="utf-8"?>
-<w:document xmlns:ve="http://schemas.openxmlformats.org/markup-compatibility/2006" xmlns:o="urn:schemas-microsoft-com:office:office" xmlns:r="http://schemas.openxmlformats.org/officeDocument/2006/relationships" xmlns:m="http://schemas.openxmlformats.org/officeDocument/2006/math" xmlns:v="urn:schemas-microsoft-com:vml" xmlns:wp="http://schemas.openxmlformats.org/drawingml/2006/wordprocessingDrawing" xmlns:w10="urn:schemas-microsoft-com:office:word" xmlns:w="http://schemas.openxmlformats.org/wordprocessingml/2006/main" xmlns:wne="http://schemas.microsoft.com/office/word/2006/wordml">
+<w:document xmlns:wpc="http://schemas.microsoft.com/office/word/2010/wordprocessingCanvas" xmlns:mc="http://schemas.openxmlformats.org/markup-compatibility/2006" xmlns:o="urn:schemas-microsoft-com:office:office" xmlns:r="http://schemas.openxmlformats.org/officeDocument/2006/relationships" xmlns:m="http://schemas.openxmlformats.org/officeDocument/2006/math" xmlns:v="urn:schemas-microsoft-com:vml" xmlns:wp14="http://schemas.microsoft.com/office/word/2010/wordprocessingDrawing" xmlns:wp="http://schemas.openxmlformats.org/drawingml/2006/wordprocessingDrawing" xmlns:w10="urn:schemas-microsoft-com:office:word" xmlns:w="http://schemas.openxmlformats.org/wordprocessingml/2006/main" xmlns:w14="http://schemas.microsoft.com/office/word/2010/wordml" xmlns:wpg="http://schemas.microsoft.com/office/word/2010/wordprocessingGroup" xmlns:wpi="http://schemas.microsoft.com/office/word/2010/wordprocessingInk" xmlns:wne="http://schemas.microsoft.com/office/word/2006/wordml" xmlns:wps="http://schemas.microsoft.com/office/word/2010/wordprocessingShape" mc:Ignorable="w14 wp14">
   <w:body>
     <w:p>
       <w:pPr>
@@ -607,13 +607,225 @@
     </w:p>
     <w:p>
       <w:pPr>
-        <w:rPr>
-          <w:rFonts w:ascii="Times New Roman" w:hAnsi="Times New Roman" w:cs="Times New Roman"/>
-          <w:sz w:val="24"/>
-          <w:szCs w:val="24"/>
-          <w:lang w:val="en-US"/>
-        </w:rPr>
-      </w:pPr>
+        <w:pStyle w:val="ListParagraph"/>
+        <w:numPr>
+          <w:ilvl w:val="0"/>
+          <w:numId w:val="1"/>
+        </w:numPr>
+        <w:rPr>
+          <w:rFonts w:ascii="Times New Roman" w:hAnsi="Times New Roman" w:cs="Times New Roman"/>
+          <w:b/>
+          <w:sz w:val="24"/>
+          <w:szCs w:val="24"/>
+          <w:lang w:val="en-US"/>
+        </w:rPr>
+      </w:pPr>
+      <w:r>
+        <w:rPr>
+          <w:rFonts w:ascii="Times New Roman" w:hAnsi="Times New Roman" w:cs="Times New Roman"/>
+          <w:b/>
+          <w:sz w:val="24"/>
+          <w:szCs w:val="24"/>
+          <w:lang w:val="en-US"/>
+        </w:rPr>
+        <w:t>0812266 _ 29/05</w:t>
+      </w:r>
+      <w:bookmarkStart w:id="0" w:name="_GoBack"/>
+      <w:bookmarkEnd w:id="0"/>
+      <w:r>
+        <w:rPr>
+          <w:rFonts w:ascii="Times New Roman" w:hAnsi="Times New Roman" w:cs="Times New Roman"/>
+          <w:b/>
+          <w:sz w:val="24"/>
+          <w:szCs w:val="24"/>
+          <w:lang w:val="en-US"/>
+        </w:rPr>
+        <w:t>/2012 17h00</w:t>
+      </w:r>
+    </w:p>
+    <w:p>
+      <w:pPr>
+        <w:pStyle w:val="ListParagraph"/>
+        <w:rPr>
+          <w:rFonts w:ascii="Times New Roman" w:hAnsi="Times New Roman" w:cs="Times New Roman"/>
+          <w:sz w:val="24"/>
+          <w:szCs w:val="24"/>
+          <w:lang w:val="en-US"/>
+        </w:rPr>
+      </w:pPr>
+      <w:r>
+        <w:rPr>
+          <w:rFonts w:ascii="Times New Roman" w:hAnsi="Times New Roman" w:cs="Times New Roman"/>
+          <w:sz w:val="24"/>
+          <w:szCs w:val="24"/>
+          <w:lang w:val="en-US"/>
+        </w:rPr>
+        <w:t>-</w:t>
+      </w:r>
+      <w:r>
+        <w:rPr>
+          <w:rFonts w:ascii="Times New Roman" w:hAnsi="Times New Roman" w:cs="Times New Roman"/>
+          <w:sz w:val="24"/>
+          <w:szCs w:val="24"/>
+          <w:lang w:val="en-US"/>
+        </w:rPr>
+        <w:t xml:space="preserve">Thêm store </w:t>
+      </w:r>
+      <w:r>
+        <w:rPr>
+          <w:rFonts w:ascii="Times New Roman" w:hAnsi="Times New Roman" w:cs="Times New Roman"/>
+          <w:sz w:val="24"/>
+          <w:szCs w:val="24"/>
+          <w:lang w:val="en-US"/>
+        </w:rPr>
+        <w:t>usp_SoNhomToiDa_SoNhomDaDangKy</w:t>
+      </w:r>
+      <w:r>
+        <w:rPr>
+          <w:rFonts w:ascii="Times New Roman" w:hAnsi="Times New Roman" w:cs="Times New Roman"/>
+          <w:sz w:val="24"/>
+          <w:szCs w:val="24"/>
+          <w:lang w:val="en-US"/>
+        </w:rPr>
+        <w:t xml:space="preserve"> để lấy về thông tin số nhóm tối đa của một đồ án và số nhóm hiện thời </w:t>
+      </w:r>
+      <w:r>
+        <w:rPr>
+          <w:rFonts w:ascii="Times New Roman" w:hAnsi="Times New Roman" w:cs="Times New Roman"/>
+          <w:sz w:val="24"/>
+          <w:szCs w:val="24"/>
+          <w:lang w:val="en-US"/>
+        </w:rPr>
+        <w:t xml:space="preserve">đã </w:t>
+      </w:r>
+      <w:r>
+        <w:rPr>
+          <w:rFonts w:ascii="Times New Roman" w:hAnsi="Times New Roman" w:cs="Times New Roman"/>
+          <w:sz w:val="24"/>
+          <w:szCs w:val="24"/>
+          <w:lang w:val="en-US"/>
+        </w:rPr>
+        <w:t>đăng ký đồ án đó.</w:t>
+      </w:r>
+    </w:p>
+    <w:p>
+      <w:pPr>
+        <w:pStyle w:val="ListParagraph"/>
+        <w:rPr>
+          <w:rFonts w:ascii="Times New Roman" w:hAnsi="Times New Roman" w:cs="Times New Roman"/>
+          <w:sz w:val="24"/>
+          <w:szCs w:val="24"/>
+          <w:lang w:val="en-US"/>
+        </w:rPr>
+      </w:pPr>
+      <w:r>
+        <w:rPr>
+          <w:rFonts w:ascii="Times New Roman" w:hAnsi="Times New Roman" w:cs="Times New Roman"/>
+          <w:sz w:val="24"/>
+          <w:szCs w:val="24"/>
+          <w:lang w:val="en-US"/>
+        </w:rPr>
+        <w:t xml:space="preserve">-Chỉnh lại trong stored </w:t>
+      </w:r>
+      <w:r>
+        <w:rPr>
+          <w:rFonts w:ascii="Times New Roman" w:hAnsi="Times New Roman" w:cs="Times New Roman"/>
+          <w:sz w:val="24"/>
+          <w:szCs w:val="24"/>
+          <w:lang w:val="en-US"/>
+        </w:rPr>
+        <w:t>usp_DangKyDoAn_Error</w:t>
+      </w:r>
+      <w:r>
+        <w:rPr>
+          <w:rFonts w:ascii="Times New Roman" w:hAnsi="Times New Roman" w:cs="Times New Roman"/>
+          <w:sz w:val="24"/>
+          <w:szCs w:val="24"/>
+          <w:lang w:val="en-US"/>
+        </w:rPr>
+        <w:t xml:space="preserve">như sau: thêm tham số @Wait varchar(10), thêm </w:t>
+      </w:r>
+      <w:r>
+        <w:rPr>
+          <w:rFonts w:ascii="Times New Roman" w:hAnsi="Times New Roman" w:cs="Times New Roman"/>
+          <w:sz w:val="24"/>
+          <w:szCs w:val="24"/>
+          <w:lang w:val="en-US"/>
+        </w:rPr>
+        <w:t>SET TRANSACTION ISOLATION LEVEL REPEATABLE READ</w:t>
+      </w:r>
+      <w:r>
+        <w:rPr>
+          <w:rFonts w:ascii="Times New Roman" w:hAnsi="Times New Roman" w:cs="Times New Roman"/>
+          <w:sz w:val="24"/>
+          <w:szCs w:val="24"/>
+          <w:lang w:val="en-US"/>
+        </w:rPr>
+        <w:t xml:space="preserve"> sau BEGIN TRAN , </w:t>
+      </w:r>
+      <w:r>
+        <w:rPr>
+          <w:rFonts w:ascii="Times New Roman" w:hAnsi="Times New Roman" w:cs="Times New Roman"/>
+          <w:sz w:val="24"/>
+          <w:szCs w:val="24"/>
+          <w:lang w:val="en-US"/>
+        </w:rPr>
+        <w:t>SET @KetQua = 1</w:t>
+      </w:r>
+      <w:r>
+        <w:rPr>
+          <w:rFonts w:ascii="Times New Roman" w:hAnsi="Times New Roman" w:cs="Times New Roman"/>
+          <w:sz w:val="24"/>
+          <w:szCs w:val="24"/>
+          <w:lang w:val="en-US"/>
+        </w:rPr>
+        <w:t xml:space="preserve">, để biến @Wait sau </w:t>
+      </w:r>
+      <w:r>
+        <w:rPr>
+          <w:rFonts w:ascii="Times New Roman" w:hAnsi="Times New Roman" w:cs="Times New Roman"/>
+          <w:sz w:val="24"/>
+          <w:szCs w:val="24"/>
+          <w:lang w:val="en-US"/>
+        </w:rPr>
+        <w:t>WAITFOR DELAY</w:t>
+      </w:r>
+      <w:r>
+        <w:rPr>
+          <w:rFonts w:ascii="Times New Roman" w:hAnsi="Times New Roman" w:cs="Times New Roman"/>
+          <w:sz w:val="24"/>
+          <w:szCs w:val="24"/>
+          <w:lang w:val="en-US"/>
+        </w:rPr>
+        <w:t xml:space="preserve"> thay vì chuỗi tĩnh, bỏ RETURN, bỏ WAIT FOR trước SELECT top(1)…, bỏ luôn cái lấy ThoiGianNop (</w:t>
+      </w:r>
+      <w:r>
+        <w:rPr>
+          <w:rFonts w:ascii="Times New Roman" w:hAnsi="Times New Roman" w:cs="Times New Roman"/>
+          <w:sz w:val="24"/>
+          <w:szCs w:val="24"/>
+          <w:lang w:val="en-US"/>
+        </w:rPr>
+        <w:t>SELECT top(1)ThoiHanNop FROM DOAN da, DE d WHERE da.MaDoAn=d.MaDoAn AND d.MaDe=@MaDe</w:t>
+      </w:r>
+      <w:r>
+        <w:rPr>
+          <w:rFonts w:ascii="Times New Roman" w:hAnsi="Times New Roman" w:cs="Times New Roman"/>
+          <w:sz w:val="24"/>
+          <w:szCs w:val="24"/>
+          <w:lang w:val="en-US"/>
+        </w:rPr>
+        <w:t xml:space="preserve"> ) vì trong demo không có nhu cầu này</w:t>
+      </w:r>
+      <w:r>
+        <w:rPr>
+          <w:rFonts w:ascii="Times New Roman" w:hAnsi="Times New Roman" w:cs="Times New Roman"/>
+          <w:sz w:val="24"/>
+          <w:szCs w:val="24"/>
+          <w:lang w:val="en-US"/>
+        </w:rPr>
+        <w:t>.</w:t>
+      </w:r>
     </w:p>
     <w:p>
       <w:pPr>
@@ -647,7 +859,7 @@
 </file>
 
 <file path=word/numbering.xml><?xml version="1.0" encoding="utf-8"?>
-<w:numbering xmlns:ve="http://schemas.openxmlformats.org/markup-compatibility/2006" xmlns:o="urn:schemas-microsoft-com:office:office" xmlns:r="http://schemas.openxmlformats.org/officeDocument/2006/relationships" xmlns:m="http://schemas.openxmlformats.org/officeDocument/2006/math" xmlns:v="urn:schemas-microsoft-com:vml" xmlns:wp="http://schemas.openxmlformats.org/drawingml/2006/wordprocessingDrawing" xmlns:w10="urn:schemas-microsoft-com:office:word" xmlns:w="http://schemas.openxmlformats.org/wordprocessingml/2006/main" xmlns:wne="http://schemas.microsoft.com/office/word/2006/wordml">
+<w:numbering xmlns:wpc="http://schemas.microsoft.com/office/word/2010/wordprocessingCanvas" xmlns:mc="http://schemas.openxmlformats.org/markup-compatibility/2006" xmlns:o="urn:schemas-microsoft-com:office:office" xmlns:r="http://schemas.openxmlformats.org/officeDocument/2006/relationships" xmlns:m="http://schemas.openxmlformats.org/officeDocument/2006/math" xmlns:v="urn:schemas-microsoft-com:vml" xmlns:wp14="http://schemas.microsoft.com/office/word/2010/wordprocessingDrawing" xmlns:wp="http://schemas.openxmlformats.org/drawingml/2006/wordprocessingDrawing" xmlns:w10="urn:schemas-microsoft-com:office:word" xmlns:w="http://schemas.openxmlformats.org/wordprocessingml/2006/main" xmlns:w14="http://schemas.microsoft.com/office/word/2010/wordml" xmlns:wpg="http://schemas.microsoft.com/office/word/2010/wordprocessingGroup" xmlns:wpi="http://schemas.microsoft.com/office/word/2010/wordprocessingInk" xmlns:wne="http://schemas.microsoft.com/office/word/2006/wordml" xmlns:wps="http://schemas.microsoft.com/office/word/2010/wordprocessingShape" mc:Ignorable="w14 wp14">
   <w:abstractNum w:abstractNumId="0">
     <w:nsid w:val="54342262"/>
     <w:multiLevelType w:val="hybridMultilevel"/>
@@ -744,7 +956,7 @@
 </file>
 
 <file path=word/styles.xml><?xml version="1.0" encoding="utf-8"?>
-<w:styles xmlns:r="http://schemas.openxmlformats.org/officeDocument/2006/relationships" xmlns:w="http://schemas.openxmlformats.org/wordprocessingml/2006/main">
+<w:styles xmlns:mc="http://schemas.openxmlformats.org/markup-compatibility/2006" xmlns:r="http://schemas.openxmlformats.org/officeDocument/2006/relationships" xmlns:w="http://schemas.openxmlformats.org/wordprocessingml/2006/main" xmlns:w14="http://schemas.microsoft.com/office/word/2010/wordml" mc:Ignorable="w14">
   <w:docDefaults>
     <w:rPrDefault>
       <w:rPr>
@@ -911,7 +1123,6 @@
     <w:uiPriority w:val="99"/>
     <w:semiHidden/>
     <w:unhideWhenUsed/>
-    <w:qFormat/>
     <w:tblPr>
       <w:tblInd w:w="0" w:type="dxa"/>
       <w:tblCellMar>
@@ -938,6 +1149,207 @@
       <w:ind w:left="720"/>
       <w:contextualSpacing/>
     </w:pPr>
+  </w:style>
+  <w:style w:type="character" w:styleId="Hyperlink">
+    <w:name w:val="Hyperlink"/>
+    <w:basedOn w:val="DefaultParagraphFont"/>
+    <w:uiPriority w:val="99"/>
+    <w:unhideWhenUsed/>
+    <w:rsid w:val="00B008A4"/>
+    <w:rPr>
+      <w:color w:val="0000FF" w:themeColor="hyperlink"/>
+      <w:u w:val="single"/>
+    </w:rPr>
+  </w:style>
+</w:styles>
+</file>
+
+<file path=word/stylesWithEffects.xml><?xml version="1.0" encoding="utf-8"?>
+<w:styles xmlns:wpc="http://schemas.microsoft.com/office/word/2010/wordprocessingCanvas" xmlns:mc="http://schemas.openxmlformats.org/markup-compatibility/2006" xmlns:o="urn:schemas-microsoft-com:office:office" xmlns:r="http://schemas.openxmlformats.org/officeDocument/2006/relationships" xmlns:m="http://schemas.openxmlformats.org/officeDocument/2006/math" xmlns:v="urn:schemas-microsoft-com:vml" xmlns:wp14="http://schemas.microsoft.com/office/word/2010/wordprocessingDrawing" xmlns:wp="http://schemas.openxmlformats.org/drawingml/2006/wordprocessingDrawing" xmlns:w10="urn:schemas-microsoft-com:office:word" xmlns:w="http://schemas.openxmlformats.org/wordprocessingml/2006/main" xmlns:w14="http://schemas.microsoft.com/office/word/2010/wordml" xmlns:wpg="http://schemas.microsoft.com/office/word/2010/wordprocessingGroup" xmlns:wpi="http://schemas.microsoft.com/office/word/2010/wordprocessingInk" xmlns:wne="http://schemas.microsoft.com/office/word/2006/wordml" xmlns:wps="http://schemas.microsoft.com/office/word/2010/wordprocessingShape" mc:Ignorable="w14 wp14">
+  <w:docDefaults>
+    <w:rPrDefault>
+      <w:rPr>
+        <w:rFonts w:asciiTheme="minorHAnsi" w:eastAsiaTheme="minorEastAsia" w:hAnsiTheme="minorHAnsi" w:cstheme="minorBidi"/>
+        <w:sz w:val="22"/>
+        <w:szCs w:val="22"/>
+        <w:lang w:val="en-US" w:eastAsia="en-US" w:bidi="ar-SA"/>
+      </w:rPr>
+    </w:rPrDefault>
+    <w:pPrDefault>
+      <w:pPr>
+        <w:spacing w:after="200" w:line="276" w:lineRule="auto"/>
+      </w:pPr>
+    </w:pPrDefault>
+  </w:docDefaults>
+  <w:latentStyles w:defLockedState="0" w:defUIPriority="99" w:defSemiHidden="1" w:defUnhideWhenUsed="1" w:defQFormat="0" w:count="267">
+    <w:lsdException w:name="Normal" w:semiHidden="0" w:uiPriority="0" w:unhideWhenUsed="0" w:qFormat="1"/>
+    <w:lsdException w:name="heading 1" w:semiHidden="0" w:uiPriority="9" w:unhideWhenUsed="0" w:qFormat="1"/>
+    <w:lsdException w:name="heading 2" w:uiPriority="9" w:qFormat="1"/>
+    <w:lsdException w:name="heading 3" w:uiPriority="9" w:qFormat="1"/>
+    <w:lsdException w:name="heading 4" w:uiPriority="9" w:qFormat="1"/>
+    <w:lsdException w:name="heading 5" w:uiPriority="9" w:qFormat="1"/>
+    <w:lsdException w:name="heading 6" w:uiPriority="9" w:qFormat="1"/>
+    <w:lsdException w:name="heading 7" w:uiPriority="9" w:qFormat="1"/>
+    <w:lsdException w:name="heading 8" w:uiPriority="9" w:qFormat="1"/>
+    <w:lsdException w:name="heading 9" w:uiPriority="9" w:qFormat="1"/>
+    <w:lsdException w:name="toc 1" w:uiPriority="39"/>
+    <w:lsdException w:name="toc 2" w:uiPriority="39"/>
+    <w:lsdException w:name="toc 3" w:uiPriority="39"/>
+    <w:lsdException w:name="toc 4" w:uiPriority="39"/>
+    <w:lsdException w:name="toc 5" w:uiPriority="39"/>
+    <w:lsdException w:name="toc 6" w:uiPriority="39"/>
+    <w:lsdException w:name="toc 7" w:uiPriority="39"/>
+    <w:lsdException w:name="toc 8" w:uiPriority="39"/>
+    <w:lsdException w:name="toc 9" w:uiPriority="39"/>
+    <w:lsdException w:name="caption" w:uiPriority="35" w:qFormat="1"/>
+    <w:lsdException w:name="Title" w:semiHidden="0" w:uiPriority="10" w:unhideWhenUsed="0" w:qFormat="1"/>
+    <w:lsdException w:name="Default Paragraph Font" w:uiPriority="1"/>
+    <w:lsdException w:name="Subtitle" w:semiHidden="0" w:uiPriority="11" w:unhideWhenUsed="0" w:qFormat="1"/>
+    <w:lsdException w:name="Strong" w:semiHidden="0" w:uiPriority="22" w:unhideWhenUsed="0" w:qFormat="1"/>
+    <w:lsdException w:name="Emphasis" w:semiHidden="0" w:uiPriority="20" w:unhideWhenUsed="0" w:qFormat="1"/>
+    <w:lsdException w:name="Table Grid" w:semiHidden="0" w:uiPriority="59" w:unhideWhenUsed="0"/>
+    <w:lsdException w:name="Placeholder Text" w:unhideWhenUsed="0"/>
+    <w:lsdException w:name="No Spacing" w:semiHidden="0" w:uiPriority="1" w:unhideWhenUsed="0" w:qFormat="1"/>
+    <w:lsdException w:name="Light Shading" w:semiHidden="0" w:uiPriority="60" w:unhideWhenUsed="0"/>
+    <w:lsdException w:name="Light List" w:semiHidden="0" w:uiPriority="61" w:unhideWhenUsed="0"/>
+    <w:lsdException w:name="Light Grid" w:semiHidden="0" w:uiPriority="62" w:unhideWhenUsed="0"/>
+    <w:lsdException w:name="Medium Shading 1" w:semiHidden="0" w:uiPriority="63" w:unhideWhenUsed="0"/>
+    <w:lsdException w:name="Medium Shading 2" w:semiHidden="0" w:uiPriority="64" w:unhideWhenUsed="0"/>
+    <w:lsdException w:name="Medium List 1" w:semiHidden="0" w:uiPriority="65" w:unhideWhenUsed="0"/>
+    <w:lsdException w:name="Medium List 2" w:semiHidden="0" w:uiPriority="66" w:unhideWhenUsed="0"/>
+    <w:lsdException w:name="Medium Grid 1" w:semiHidden="0" w:uiPriority="67" w:unhideWhenUsed="0"/>
+    <w:lsdException w:name="Medium Grid 2" w:semiHidden="0" w:uiPriority="68" w:unhideWhenUsed="0"/>
+    <w:lsdException w:name="Medium Grid 3" w:semiHidden="0" w:uiPriority="69" w:unhideWhenUsed="0"/>
+    <w:lsdException w:name="Dark List" w:semiHidden="0" w:uiPriority="70" w:unhideWhenUsed="0"/>
+    <w:lsdException w:name="Colorful Shading" w:semiHidden="0" w:uiPriority="71" w:unhideWhenUsed="0"/>
+    <w:lsdException w:name="Colorful List" w:semiHidden="0" w:uiPriority="72" w:unhideWhenUsed="0"/>
+    <w:lsdException w:name="Colorful Grid" w:semiHidden="0" w:uiPriority="73" w:unhideWhenUsed="0"/>
+    <w:lsdException w:name="Light Shading Accent 1" w:semiHidden="0" w:uiPriority="60" w:unhideWhenUsed="0"/>
+    <w:lsdException w:name="Light List Accent 1" w:semiHidden="0" w:uiPriority="61" w:unhideWhenUsed="0"/>
+    <w:lsdException w:name="Light Grid Accent 1" w:semiHidden="0" w:uiPriority="62" w:unhideWhenUsed="0"/>
+    <w:lsdException w:name="Medium Shading 1 Accent 1" w:semiHidden="0" w:uiPriority="63" w:unhideWhenUsed="0"/>
+    <w:lsdException w:name="Medium Shading 2 Accent 1" w:semiHidden="0" w:uiPriority="64" w:unhideWhenUsed="0"/>
+    <w:lsdException w:name="Medium List 1 Accent 1" w:semiHidden="0" w:uiPriority="65" w:unhideWhenUsed="0"/>
+    <w:lsdException w:name="Revision" w:unhideWhenUsed="0"/>
+    <w:lsdException w:name="List Paragraph" w:semiHidden="0" w:uiPriority="34" w:unhideWhenUsed="0" w:qFormat="1"/>
+    <w:lsdException w:name="Quote" w:semiHidden="0" w:uiPriority="29" w:unhideWhenUsed="0" w:qFormat="1"/>
+    <w:lsdException w:name="Intense Quote" w:semiHidden="0" w:uiPriority="30" w:unhideWhenUsed="0" w:qFormat="1"/>
+    <w:lsdException w:name="Medium List 2 Accent 1" w:semiHidden="0" w:uiPriority="66" w:unhideWhenUsed="0"/>
+    <w:lsdException w:name="Medium Grid 1 Accent 1" w:semiHidden="0" w:uiPriority="67" w:unhideWhenUsed="0"/>
+    <w:lsdException w:name="Medium Grid 2 Accent 1" w:semiHidden="0" w:uiPriority="68" w:unhideWhenUsed="0"/>
+    <w:lsdException w:name="Medium Grid 3 Accent 1" w:semiHidden="0" w:uiPriority="69" w:unhideWhenUsed="0"/>
+    <w:lsdException w:name="Dark List Accent 1" w:semiHidden="0" w:uiPriority="70" w:unhideWhenUsed="0"/>
+    <w:lsdException w:name="Colorful Shading Accent 1" w:semiHidden="0" w:uiPriority="71" w:unhideWhenUsed="0"/>
+    <w:lsdException w:name="Colorful List Accent 1" w:semiHidden="0" w:uiPriority="72" w:unhideWhenUsed="0"/>
+    <w:lsdException w:name="Colorful Grid Accent 1" w:semiHidden="0" w:uiPriority="73" w:unhideWhenUsed="0"/>
+    <w:lsdException w:name="Light Shading Accent 2" w:semiHidden="0" w:uiPriority="60" w:unhideWhenUsed="0"/>
+    <w:lsdException w:name="Light List Accent 2" w:semiHidden="0" w:uiPriority="61" w:unhideWhenUsed="0"/>
+    <w:lsdException w:name="Light Grid Accent 2" w:semiHidden="0" w:uiPriority="62" w:unhideWhenUsed="0"/>
+    <w:lsdException w:name="Medium Shading 1 Accent 2" w:semiHidden="0" w:uiPriority="63" w:unhideWhenUsed="0"/>
+    <w:lsdException w:name="Medium Shading 2 Accent 2" w:semiHidden="0" w:uiPriority="64" w:unhideWhenUsed="0"/>
+    <w:lsdException w:name="Medium List 1 Accent 2" w:semiHidden="0" w:uiPriority="65" w:unhideWhenUsed="0"/>
+    <w:lsdException w:name="Medium List 2 Accent 2" w:semiHidden="0" w:uiPriority="66" w:unhideWhenUsed="0"/>
+    <w:lsdException w:name="Medium Grid 1 Accent 2" w:semiHidden="0" w:uiPriority="67" w:unhideWhenUsed="0"/>
+    <w:lsdException w:name="Medium Grid 2 Accent 2" w:semiHidden="0" w:uiPriority="68" w:unhideWhenUsed="0"/>
+    <w:lsdException w:name="Medium Grid 3 Accent 2" w:semiHidden="0" w:uiPriority="69" w:unhideWhenUsed="0"/>
+    <w:lsdException w:name="Dark List Accent 2" w:semiHidden="0" w:uiPriority="70" w:unhideWhenUsed="0"/>
+    <w:lsdException w:name="Colorful Shading Accent 2" w:semiHidden="0" w:uiPriority="71" w:unhideWhenUsed="0"/>
+    <w:lsdException w:name="Colorful List Accent 2" w:semiHidden="0" w:uiPriority="72" w:unhideWhenUsed="0"/>
+    <w:lsdException w:name="Colorful Grid Accent 2" w:semiHidden="0" w:uiPriority="73" w:unhideWhenUsed="0"/>
+    <w:lsdException w:name="Light Shading Accent 3" w:semiHidden="0" w:uiPriority="60" w:unhideWhenUsed="0"/>
+    <w:lsdException w:name="Light List Accent 3" w:semiHidden="0" w:uiPriority="61" w:unhideWhenUsed="0"/>
+    <w:lsdException w:name="Light Grid Accent 3" w:semiHidden="0" w:uiPriority="62" w:unhideWhenUsed="0"/>
+    <w:lsdException w:name="Medium Shading 1 Accent 3" w:semiHidden="0" w:uiPriority="63" w:unhideWhenUsed="0"/>
+    <w:lsdException w:name="Medium Shading 2 Accent 3" w:semiHidden="0" w:uiPriority="64" w:unhideWhenUsed="0"/>
+    <w:lsdException w:name="Medium List 1 Accent 3" w:semiHidden="0" w:uiPriority="65" w:unhideWhenUsed="0"/>
+    <w:lsdException w:name="Medium List 2 Accent 3" w:semiHidden="0" w:uiPriority="66" w:unhideWhenUsed="0"/>
+    <w:lsdException w:name="Medium Grid 1 Accent 3" w:semiHidden="0" w:uiPriority="67" w:unhideWhenUsed="0"/>
+    <w:lsdException w:name="Medium Grid 2 Accent 3" w:semiHidden="0" w:uiPriority="68" w:unhideWhenUsed="0"/>
+    <w:lsdException w:name="Medium Grid 3 Accent 3" w:semiHidden="0" w:uiPriority="69" w:unhideWhenUsed="0"/>
+    <w:lsdException w:name="Dark List Accent 3" w:semiHidden="0" w:uiPriority="70" w:unhideWhenUsed="0"/>
+    <w:lsdException w:name="Colorful Shading Accent 3" w:semiHidden="0" w:uiPriority="71" w:unhideWhenUsed="0"/>
+    <w:lsdException w:name="Colorful List Accent 3" w:semiHidden="0" w:uiPriority="72" w:unhideWhenUsed="0"/>
+    <w:lsdException w:name="Colorful Grid Accent 3" w:semiHidden="0" w:uiPriority="73" w:unhideWhenUsed="0"/>
+    <w:lsdException w:name="Light Shading Accent 4" w:semiHidden="0" w:uiPriority="60" w:unhideWhenUsed="0"/>
+    <w:lsdException w:name="Light List Accent 4" w:semiHidden="0" w:uiPriority="61" w:unhideWhenUsed="0"/>
+    <w:lsdException w:name="Light Grid Accent 4" w:semiHidden="0" w:uiPriority="62" w:unhideWhenUsed="0"/>
+    <w:lsdException w:name="Medium Shading 1 Accent 4" w:semiHidden="0" w:uiPriority="63" w:unhideWhenUsed="0"/>
+    <w:lsdException w:name="Medium Shading 2 Accent 4" w:semiHidden="0" w:uiPriority="64" w:unhideWhenUsed="0"/>
+    <w:lsdException w:name="Medium List 1 Accent 4" w:semiHidden="0" w:uiPriority="65" w:unhideWhenUsed="0"/>
+    <w:lsdException w:name="Medium List 2 Accent 4" w:semiHidden="0" w:uiPriority="66" w:unhideWhenUsed="0"/>
+    <w:lsdException w:name="Medium Grid 1 Accent 4" w:semiHidden="0" w:uiPriority="67" w:unhideWhenUsed="0"/>
+    <w:lsdException w:name="Medium Grid 2 Accent 4" w:semiHidden="0" w:uiPriority="68" w:unhideWhenUsed="0"/>
+    <w:lsdException w:name="Medium Grid 3 Accent 4" w:semiHidden="0" w:uiPriority="69" w:unhideWhenUsed="0"/>
+    <w:lsdException w:name="Dark List Accent 4" w:semiHidden="0" w:uiPriority="70" w:unhideWhenUsed="0"/>
+    <w:lsdException w:name="Colorful Shading Accent 4" w:semiHidden="0" w:uiPriority="71" w:unhideWhenUsed="0"/>
+    <w:lsdException w:name="Colorful List Accent 4" w:semiHidden="0" w:uiPriority="72" w:unhideWhenUsed="0"/>
+    <w:lsdException w:name="Colorful Grid Accent 4" w:semiHidden="0" w:uiPriority="73" w:unhideWhenUsed="0"/>
+    <w:lsdException w:name="Light Shading Accent 5" w:semiHidden="0" w:uiPriority="60" w:unhideWhenUsed="0"/>
+    <w:lsdException w:name="Light List Accent 5" w:semiHidden="0" w:uiPriority="61" w:unhideWhenUsed="0"/>
+    <w:lsdException w:name="Light Grid Accent 5" w:semiHidden="0" w:uiPriority="62" w:unhideWhenUsed="0"/>
+    <w:lsdException w:name="Medium Shading 1 Accent 5" w:semiHidden="0" w:uiPriority="63" w:unhideWhenUsed="0"/>
+    <w:lsdException w:name="Medium Shading 2 Accent 5" w:semiHidden="0" w:uiPriority="64" w:unhideWhenUsed="0"/>
+    <w:lsdException w:name="Medium List 1 Accent 5" w:semiHidden="0" w:uiPriority="65" w:unhideWhenUsed="0"/>
+    <w:lsdException w:name="Medium List 2 Accent 5" w:semiHidden="0" w:uiPriority="66" w:unhideWhenUsed="0"/>
+    <w:lsdException w:name="Medium Grid 1 Accent 5" w:semiHidden="0" w:uiPriority="67" w:unhideWhenUsed="0"/>
+    <w:lsdException w:name="Medium Grid 2 Accent 5" w:semiHidden="0" w:uiPriority="68" w:unhideWhenUsed="0"/>
+    <w:lsdException w:name="Medium Grid 3 Accent 5" w:semiHidden="0" w:uiPriority="69" w:unhideWhenUsed="0"/>
+    <w:lsdException w:name="Dark List Accent 5" w:semiHidden="0" w:uiPriority="70" w:unhideWhenUsed="0"/>
+    <w:lsdException w:name="Colorful Shading Accent 5" w:semiHidden="0" w:uiPriority="71" w:unhideWhenUsed="0"/>
+    <w:lsdException w:name="Colorful List Accent 5" w:semiHidden="0" w:uiPriority="72" w:unhideWhenUsed="0"/>
+    <w:lsdException w:name="Colorful Grid Accent 5" w:semiHidden="0" w:uiPriority="73" w:unhideWhenUsed="0"/>
+    <w:lsdException w:name="Light Shading Accent 6" w:semiHidden="0" w:uiPriority="60" w:unhideWhenUsed="0"/>
+    <w:lsdException w:name="Light List Accent 6" w:semiHidden="0" w:uiPriority="61" w:unhideWhenUsed="0"/>
+    <w:lsdException w:name="Light Grid Accent 6" w:semiHidden="0" w:uiPriority="62" w:unhideWhenUsed="0"/>
+    <w:lsdException w:name="Medium Shading 1 Accent 6" w:semiHidden="0" w:uiPriority="63" w:unhideWhenUsed="0"/>
+    <w:lsdException w:name="Medium Shading 2 Accent 6" w:semiHidden="0" w:uiPriority="64" w:unhideWhenUsed="0"/>
+    <w:lsdException w:name="Medium List 1 Accent 6" w:semiHidden="0" w:uiPriority="65" w:unhideWhenUsed="0"/>
+    <w:lsdException w:name="Medium List 2 Accent 6" w:semiHidden="0" w:uiPriority="66" w:unhideWhenUsed="0"/>
+    <w:lsdException w:name="Medium Grid 1 Accent 6" w:semiHidden="0" w:uiPriority="67" w:unhideWhenUsed="0"/>
+    <w:lsdException w:name="Medium Grid 2 Accent 6" w:semiHidden="0" w:uiPriority="68" w:unhideWhenUsed="0"/>
+    <w:lsdException w:name="Medium Grid 3 Accent 6" w:semiHidden="0" w:uiPriority="69" w:unhideWhenUsed="0"/>
+    <w:lsdException w:name="Dark List Accent 6" w:semiHidden="0" w:uiPriority="70" w:unhideWhenUsed="0"/>
+    <w:lsdException w:name="Colorful Shading Accent 6" w:semiHidden="0" w:uiPriority="71" w:unhideWhenUsed="0"/>
+    <w:lsdException w:name="Colorful List Accent 6" w:semiHidden="0" w:uiPriority="72" w:unhideWhenUsed="0"/>
+    <w:lsdException w:name="Colorful Grid Accent 6" w:semiHidden="0" w:uiPriority="73" w:unhideWhenUsed="0"/>
+    <w:lsdException w:name="Subtle Emphasis" w:semiHidden="0" w:uiPriority="19" w:unhideWhenUsed="0" w:qFormat="1"/>
+    <w:lsdException w:name="Intense Emphasis" w:semiHidden="0" w:uiPriority="21" w:unhideWhenUsed="0" w:qFormat="1"/>
+    <w:lsdException w:name="Subtle Reference" w:semiHidden="0" w:uiPriority="31" w:unhideWhenUsed="0" w:qFormat="1"/>
+    <w:lsdException w:name="Intense Reference" w:semiHidden="0" w:uiPriority="32" w:unhideWhenUsed="0" w:qFormat="1"/>
+    <w:lsdException w:name="Book Title" w:semiHidden="0" w:uiPriority="33" w:unhideWhenUsed="0" w:qFormat="1"/>
+    <w:lsdException w:name="Bibliography" w:uiPriority="37"/>
+    <w:lsdException w:name="TOC Heading" w:uiPriority="39" w:qFormat="1"/>
+  </w:latentStyles>
+  <w:style w:type="paragraph" w:default="1" w:styleId="Normal">
+    <w:name w:val="Normal"/>
+    <w:qFormat/>
+  </w:style>
+  <w:style w:type="character" w:default="1" w:styleId="DefaultParagraphFont">
+    <w:name w:val="Default Paragraph Font"/>
+    <w:uiPriority w:val="1"/>
+    <w:semiHidden/>
+    <w:unhideWhenUsed/>
+  </w:style>
+  <w:style w:type="table" w:default="1" w:styleId="TableNormal">
+    <w:name w:val="Normal Table"/>
+    <w:uiPriority w:val="99"/>
+    <w:semiHidden/>
+    <w:unhideWhenUsed/>
+    <w:tblPr>
+      <w:tblInd w:w="0" w:type="dxa"/>
+      <w:tblCellMar>
+        <w:top w:w="0" w:type="dxa"/>
+        <w:left w:w="108" w:type="dxa"/>
+        <w:bottom w:w="0" w:type="dxa"/>
+        <w:right w:w="108" w:type="dxa"/>
+      </w:tblCellMar>
+    </w:tblPr>
+  </w:style>
+  <w:style w:type="numbering" w:default="1" w:styleId="NoList">
+    <w:name w:val="No List"/>
+    <w:uiPriority w:val="99"/>
+    <w:semiHidden/>
+    <w:unhideWhenUsed/>
   </w:style>
 </w:styles>
 </file>

--- a/trunk/Data/NhatKyChinhSuaStore.docx
+++ b/trunk/Data/NhatKyChinhSuaStore.docx
@@ -1,6 +1,6 @@
 
 <file path=word/document.xml><?xml version="1.0" encoding="utf-8"?>
-<w:document xmlns:wpc="http://schemas.microsoft.com/office/word/2010/wordprocessingCanvas" xmlns:mc="http://schemas.openxmlformats.org/markup-compatibility/2006" xmlns:o="urn:schemas-microsoft-com:office:office" xmlns:r="http://schemas.openxmlformats.org/officeDocument/2006/relationships" xmlns:m="http://schemas.openxmlformats.org/officeDocument/2006/math" xmlns:v="urn:schemas-microsoft-com:vml" xmlns:wp14="http://schemas.microsoft.com/office/word/2010/wordprocessingDrawing" xmlns:wp="http://schemas.openxmlformats.org/drawingml/2006/wordprocessingDrawing" xmlns:w10="urn:schemas-microsoft-com:office:word" xmlns:w="http://schemas.openxmlformats.org/wordprocessingml/2006/main" xmlns:w14="http://schemas.microsoft.com/office/word/2010/wordml" xmlns:wpg="http://schemas.microsoft.com/office/word/2010/wordprocessingGroup" xmlns:wpi="http://schemas.microsoft.com/office/word/2010/wordprocessingInk" xmlns:wne="http://schemas.microsoft.com/office/word/2006/wordml" xmlns:wps="http://schemas.microsoft.com/office/word/2010/wordprocessingShape" mc:Ignorable="w14 wp14">
+<w:document xmlns:ve="http://schemas.openxmlformats.org/markup-compatibility/2006" xmlns:o="urn:schemas-microsoft-com:office:office" xmlns:r="http://schemas.openxmlformats.org/officeDocument/2006/relationships" xmlns:m="http://schemas.openxmlformats.org/officeDocument/2006/math" xmlns:v="urn:schemas-microsoft-com:vml" xmlns:wp="http://schemas.openxmlformats.org/drawingml/2006/wordprocessingDrawing" xmlns:w10="urn:schemas-microsoft-com:office:word" xmlns:w="http://schemas.openxmlformats.org/wordprocessingml/2006/main" xmlns:wne="http://schemas.microsoft.com/office/word/2006/wordml">
   <w:body>
     <w:p>
       <w:pPr>
@@ -628,7 +628,27 @@
           <w:szCs w:val="24"/>
           <w:lang w:val="en-US"/>
         </w:rPr>
-        <w:t>0812266 _ 29/05</w:t>
+        <w:t xml:space="preserve">0812266 </w:t>
+      </w:r>
+      <w:r>
+        <w:rPr>
+          <w:rFonts w:ascii="Times New Roman" w:hAnsi="Times New Roman" w:cs="Times New Roman"/>
+          <w:b/>
+          <w:sz w:val="24"/>
+          <w:szCs w:val="24"/>
+          <w:lang w:val="en-US"/>
+        </w:rPr>
+        <w:t xml:space="preserve">– </w:t>
+      </w:r>
+      <w:r>
+        <w:rPr>
+          <w:rFonts w:ascii="Times New Roman" w:hAnsi="Times New Roman" w:cs="Times New Roman"/>
+          <w:b/>
+          <w:sz w:val="24"/>
+          <w:szCs w:val="24"/>
+          <w:lang w:val="en-US"/>
+        </w:rPr>
+        <w:t>29/05</w:t>
       </w:r>
       <w:bookmarkStart w:id="0" w:name="_GoBack"/>
       <w:bookmarkEnd w:id="0"/>
@@ -640,28 +660,34 @@
           <w:szCs w:val="24"/>
           <w:lang w:val="en-US"/>
         </w:rPr>
-        <w:t>/2012 17h00</w:t>
+        <w:t>/2012 17:</w:t>
+      </w:r>
+      <w:r>
+        <w:rPr>
+          <w:rFonts w:ascii="Times New Roman" w:hAnsi="Times New Roman" w:cs="Times New Roman"/>
+          <w:b/>
+          <w:sz w:val="24"/>
+          <w:szCs w:val="24"/>
+          <w:lang w:val="en-US"/>
+        </w:rPr>
+        <w:t>00</w:t>
       </w:r>
     </w:p>
     <w:p>
       <w:pPr>
         <w:pStyle w:val="ListParagraph"/>
-        <w:rPr>
-          <w:rFonts w:ascii="Times New Roman" w:hAnsi="Times New Roman" w:cs="Times New Roman"/>
-          <w:sz w:val="24"/>
-          <w:szCs w:val="24"/>
-          <w:lang w:val="en-US"/>
-        </w:rPr>
-      </w:pPr>
-      <w:r>
-        <w:rPr>
-          <w:rFonts w:ascii="Times New Roman" w:hAnsi="Times New Roman" w:cs="Times New Roman"/>
-          <w:sz w:val="24"/>
-          <w:szCs w:val="24"/>
-          <w:lang w:val="en-US"/>
-        </w:rPr>
-        <w:t>-</w:t>
-      </w:r>
+        <w:numPr>
+          <w:ilvl w:val="0"/>
+          <w:numId w:val="2"/>
+        </w:numPr>
+        <w:ind w:left="1134" w:hanging="283"/>
+        <w:rPr>
+          <w:rFonts w:ascii="Times New Roman" w:hAnsi="Times New Roman" w:cs="Times New Roman"/>
+          <w:sz w:val="24"/>
+          <w:szCs w:val="24"/>
+          <w:lang w:val="en-US"/>
+        </w:rPr>
+      </w:pPr>
       <w:r>
         <w:rPr>
           <w:rFonts w:ascii="Times New Roman" w:hAnsi="Times New Roman" w:cs="Times New Roman"/>
@@ -711,21 +737,26 @@
     <w:p>
       <w:pPr>
         <w:pStyle w:val="ListParagraph"/>
-        <w:rPr>
-          <w:rFonts w:ascii="Times New Roman" w:hAnsi="Times New Roman" w:cs="Times New Roman"/>
-          <w:sz w:val="24"/>
-          <w:szCs w:val="24"/>
-          <w:lang w:val="en-US"/>
-        </w:rPr>
-      </w:pPr>
-      <w:r>
-        <w:rPr>
-          <w:rFonts w:ascii="Times New Roman" w:hAnsi="Times New Roman" w:cs="Times New Roman"/>
-          <w:sz w:val="24"/>
-          <w:szCs w:val="24"/>
-          <w:lang w:val="en-US"/>
-        </w:rPr>
-        <w:t xml:space="preserve">-Chỉnh lại trong stored </w:t>
+        <w:numPr>
+          <w:ilvl w:val="0"/>
+          <w:numId w:val="2"/>
+        </w:numPr>
+        <w:ind w:left="1134" w:hanging="283"/>
+        <w:rPr>
+          <w:rFonts w:ascii="Times New Roman" w:hAnsi="Times New Roman" w:cs="Times New Roman"/>
+          <w:sz w:val="24"/>
+          <w:szCs w:val="24"/>
+          <w:lang w:val="en-US"/>
+        </w:rPr>
+      </w:pPr>
+      <w:r>
+        <w:rPr>
+          <w:rFonts w:ascii="Times New Roman" w:hAnsi="Times New Roman" w:cs="Times New Roman"/>
+          <w:sz w:val="24"/>
+          <w:szCs w:val="24"/>
+          <w:lang w:val="en-US"/>
+        </w:rPr>
+        <w:t xml:space="preserve">Chỉnh lại trong stored </w:t>
       </w:r>
       <w:r>
         <w:rPr>
@@ -826,6 +857,192 @@
         </w:rPr>
         <w:t>.</w:t>
       </w:r>
+    </w:p>
+    <w:p>
+      <w:pPr>
+        <w:pStyle w:val="ListParagraph"/>
+        <w:numPr>
+          <w:ilvl w:val="0"/>
+          <w:numId w:val="1"/>
+        </w:numPr>
+        <w:rPr>
+          <w:rFonts w:ascii="Times New Roman" w:hAnsi="Times New Roman" w:cs="Times New Roman"/>
+          <w:b/>
+          <w:sz w:val="24"/>
+          <w:szCs w:val="24"/>
+          <w:lang w:val="en-US"/>
+        </w:rPr>
+      </w:pPr>
+      <w:r>
+        <w:rPr>
+          <w:rFonts w:ascii="Times New Roman" w:hAnsi="Times New Roman" w:cs="Times New Roman"/>
+          <w:b/>
+          <w:sz w:val="24"/>
+          <w:szCs w:val="24"/>
+          <w:lang w:val="en-US"/>
+        </w:rPr>
+        <w:t xml:space="preserve">0812527 </w:t>
+      </w:r>
+      <w:r>
+        <w:rPr>
+          <w:rFonts w:ascii="Times New Roman" w:hAnsi="Times New Roman" w:cs="Times New Roman"/>
+          <w:b/>
+          <w:sz w:val="24"/>
+          <w:szCs w:val="24"/>
+          <w:lang w:val="en-US"/>
+        </w:rPr>
+        <w:t xml:space="preserve">– </w:t>
+      </w:r>
+      <w:r>
+        <w:rPr>
+          <w:rFonts w:ascii="Times New Roman" w:hAnsi="Times New Roman" w:cs="Times New Roman"/>
+          <w:b/>
+          <w:sz w:val="24"/>
+          <w:szCs w:val="24"/>
+          <w:lang w:val="en-US"/>
+        </w:rPr>
+        <w:t>31/05/2012 7:13</w:t>
+      </w:r>
+    </w:p>
+    <w:p>
+      <w:pPr>
+        <w:pStyle w:val="ListParagraph"/>
+        <w:numPr>
+          <w:ilvl w:val="0"/>
+          <w:numId w:val="2"/>
+        </w:numPr>
+        <w:ind w:left="1134" w:hanging="283"/>
+        <w:rPr>
+          <w:rFonts w:ascii="Times New Roman" w:hAnsi="Times New Roman" w:cs="Times New Roman"/>
+          <w:sz w:val="24"/>
+          <w:szCs w:val="24"/>
+          <w:lang w:val="en-US"/>
+        </w:rPr>
+      </w:pPr>
+      <w:r>
+        <w:rPr>
+          <w:rFonts w:ascii="Times New Roman" w:hAnsi="Times New Roman" w:cs="Times New Roman"/>
+          <w:sz w:val="24"/>
+          <w:szCs w:val="24"/>
+          <w:lang w:val="en-US"/>
+        </w:rPr>
+        <w:t>Chỉnh lại s</w:t>
+      </w:r>
+      <w:r>
+        <w:rPr>
+          <w:rFonts w:ascii="Times New Roman" w:hAnsi="Times New Roman" w:cs="Times New Roman"/>
+          <w:sz w:val="24"/>
+          <w:szCs w:val="24"/>
+          <w:lang w:val="en-US"/>
+        </w:rPr>
+        <w:t xml:space="preserve">tore </w:t>
+      </w:r>
+      <w:r>
+        <w:rPr>
+          <w:rFonts w:ascii="Times New Roman" w:hAnsi="Times New Roman" w:cs="Times New Roman"/>
+          <w:sz w:val="24"/>
+          <w:szCs w:val="24"/>
+          <w:lang w:val="en-US"/>
+        </w:rPr>
+        <w:t>DangKyDoAn</w:t>
+      </w:r>
+      <w:r>
+        <w:rPr>
+          <w:rFonts w:ascii="Times New Roman" w:hAnsi="Times New Roman" w:cs="Times New Roman"/>
+          <w:sz w:val="24"/>
+          <w:szCs w:val="24"/>
+          <w:lang w:val="en-US"/>
+        </w:rPr>
+        <w:t xml:space="preserve"> (error và fix) phần output từ số thành chữ để thể hiện rõ được lỗi Unrepeatable Read.</w:t>
+      </w:r>
+      <w:r>
+        <w:rPr>
+          <w:rFonts w:ascii="Times New Roman" w:hAnsi="Times New Roman" w:cs="Times New Roman"/>
+          <w:sz w:val="24"/>
+          <w:szCs w:val="24"/>
+          <w:lang w:val="en-US"/>
+        </w:rPr>
+        <w:t xml:space="preserve"> Đã đổi lại source code cho phù hợp.</w:t>
+      </w:r>
+    </w:p>
+    <w:p>
+      <w:pPr>
+        <w:pStyle w:val="ListParagraph"/>
+        <w:numPr>
+          <w:ilvl w:val="0"/>
+          <w:numId w:val="2"/>
+        </w:numPr>
+        <w:ind w:left="1134" w:hanging="283"/>
+        <w:rPr>
+          <w:rFonts w:ascii="Times New Roman" w:hAnsi="Times New Roman" w:cs="Times New Roman"/>
+          <w:sz w:val="24"/>
+          <w:szCs w:val="24"/>
+          <w:lang w:val="en-US"/>
+        </w:rPr>
+      </w:pPr>
+      <w:r>
+        <w:rPr>
+          <w:rFonts w:ascii="Times New Roman" w:hAnsi="Times New Roman" w:cs="Times New Roman"/>
+          <w:sz w:val="24"/>
+          <w:szCs w:val="24"/>
+          <w:lang w:val="en-US"/>
+        </w:rPr>
+        <w:t xml:space="preserve">Comment dòng set isolation ở store </w:t>
+      </w:r>
+      <w:r>
+        <w:rPr>
+          <w:rFonts w:ascii="Times New Roman" w:hAnsi="Times New Roman" w:cs="Times New Roman"/>
+          <w:sz w:val="24"/>
+          <w:szCs w:val="24"/>
+          <w:lang w:val="en-US"/>
+        </w:rPr>
+        <w:t>DangKyDoAn</w:t>
+      </w:r>
+      <w:r>
+        <w:rPr>
+          <w:rFonts w:ascii="Times New Roman" w:hAnsi="Times New Roman" w:cs="Times New Roman"/>
+          <w:sz w:val="24"/>
+          <w:szCs w:val="24"/>
+          <w:lang w:val="en-US"/>
+        </w:rPr>
+        <w:t>_Error</w:t>
+      </w:r>
+      <w:r>
+        <w:rPr>
+          <w:rFonts w:ascii="Times New Roman" w:hAnsi="Times New Roman" w:cs="Times New Roman"/>
+          <w:sz w:val="24"/>
+          <w:szCs w:val="24"/>
+          <w:lang w:val="en-US"/>
+        </w:rPr>
+        <w:t xml:space="preserve"> để demo project lỗi Unrepeatable Read.</w:t>
+      </w:r>
+    </w:p>
+    <w:p>
+      <w:pPr>
+        <w:pStyle w:val="ListParagraph"/>
+        <w:numPr>
+          <w:ilvl w:val="0"/>
+          <w:numId w:val="1"/>
+        </w:numPr>
+        <w:rPr>
+          <w:rFonts w:ascii="Times New Roman" w:hAnsi="Times New Roman" w:cs="Times New Roman"/>
+          <w:b/>
+          <w:sz w:val="24"/>
+          <w:szCs w:val="24"/>
+          <w:lang w:val="en-US"/>
+        </w:rPr>
+      </w:pPr>
+    </w:p>
+    <w:p>
+      <w:pPr>
+        <w:pStyle w:val="ListParagraph"/>
+        <w:rPr>
+          <w:rFonts w:ascii="Times New Roman" w:hAnsi="Times New Roman" w:cs="Times New Roman"/>
+          <w:sz w:val="24"/>
+          <w:szCs w:val="24"/>
+          <w:lang w:val="en-US"/>
+        </w:rPr>
+      </w:pPr>
     </w:p>
     <w:p>
       <w:pPr>
@@ -859,8 +1076,121 @@
 </file>
 
 <file path=word/numbering.xml><?xml version="1.0" encoding="utf-8"?>
-<w:numbering xmlns:wpc="http://schemas.microsoft.com/office/word/2010/wordprocessingCanvas" xmlns:mc="http://schemas.openxmlformats.org/markup-compatibility/2006" xmlns:o="urn:schemas-microsoft-com:office:office" xmlns:r="http://schemas.openxmlformats.org/officeDocument/2006/relationships" xmlns:m="http://schemas.openxmlformats.org/officeDocument/2006/math" xmlns:v="urn:schemas-microsoft-com:vml" xmlns:wp14="http://schemas.microsoft.com/office/word/2010/wordprocessingDrawing" xmlns:wp="http://schemas.openxmlformats.org/drawingml/2006/wordprocessingDrawing" xmlns:w10="urn:schemas-microsoft-com:office:word" xmlns:w="http://schemas.openxmlformats.org/wordprocessingml/2006/main" xmlns:w14="http://schemas.microsoft.com/office/word/2010/wordml" xmlns:wpg="http://schemas.microsoft.com/office/word/2010/wordprocessingGroup" xmlns:wpi="http://schemas.microsoft.com/office/word/2010/wordprocessingInk" xmlns:wne="http://schemas.microsoft.com/office/word/2006/wordml" xmlns:wps="http://schemas.microsoft.com/office/word/2010/wordprocessingShape" mc:Ignorable="w14 wp14">
+<w:numbering xmlns:ve="http://schemas.openxmlformats.org/markup-compatibility/2006" xmlns:o="urn:schemas-microsoft-com:office:office" xmlns:r="http://schemas.openxmlformats.org/officeDocument/2006/relationships" xmlns:m="http://schemas.openxmlformats.org/officeDocument/2006/math" xmlns:v="urn:schemas-microsoft-com:vml" xmlns:wp="http://schemas.openxmlformats.org/drawingml/2006/wordprocessingDrawing" xmlns:w10="urn:schemas-microsoft-com:office:word" xmlns:w="http://schemas.openxmlformats.org/wordprocessingml/2006/main" xmlns:wne="http://schemas.microsoft.com/office/word/2006/wordml">
   <w:abstractNum w:abstractNumId="0">
+    <w:nsid w:val="3DFD4171"/>
+    <w:multiLevelType w:val="hybridMultilevel"/>
+    <w:tmpl w:val="8B12B0E4"/>
+    <w:lvl w:ilvl="0" w:tplc="0E78779C">
+      <w:start w:val="1"/>
+      <w:numFmt w:val="bullet"/>
+      <w:lvlText w:val=""/>
+      <w:lvlJc w:val="left"/>
+      <w:pPr>
+        <w:ind w:left="1440" w:hanging="360"/>
+      </w:pPr>
+      <w:rPr>
+        <w:rFonts w:ascii="Symbol" w:hAnsi="Symbol" w:hint="default"/>
+      </w:rPr>
+    </w:lvl>
+    <w:lvl w:ilvl="1" w:tplc="042A0003" w:tentative="1">
+      <w:start w:val="1"/>
+      <w:numFmt w:val="bullet"/>
+      <w:lvlText w:val="o"/>
+      <w:lvlJc w:val="left"/>
+      <w:pPr>
+        <w:ind w:left="2160" w:hanging="360"/>
+      </w:pPr>
+      <w:rPr>
+        <w:rFonts w:ascii="Courier New" w:hAnsi="Courier New" w:cs="Courier New" w:hint="default"/>
+      </w:rPr>
+    </w:lvl>
+    <w:lvl w:ilvl="2" w:tplc="042A0005" w:tentative="1">
+      <w:start w:val="1"/>
+      <w:numFmt w:val="bullet"/>
+      <w:lvlText w:val=""/>
+      <w:lvlJc w:val="left"/>
+      <w:pPr>
+        <w:ind w:left="2880" w:hanging="360"/>
+      </w:pPr>
+      <w:rPr>
+        <w:rFonts w:ascii="Wingdings" w:hAnsi="Wingdings" w:hint="default"/>
+      </w:rPr>
+    </w:lvl>
+    <w:lvl w:ilvl="3" w:tplc="042A0001" w:tentative="1">
+      <w:start w:val="1"/>
+      <w:numFmt w:val="bullet"/>
+      <w:lvlText w:val=""/>
+      <w:lvlJc w:val="left"/>
+      <w:pPr>
+        <w:ind w:left="3600" w:hanging="360"/>
+      </w:pPr>
+      <w:rPr>
+        <w:rFonts w:ascii="Symbol" w:hAnsi="Symbol" w:hint="default"/>
+      </w:rPr>
+    </w:lvl>
+    <w:lvl w:ilvl="4" w:tplc="042A0003" w:tentative="1">
+      <w:start w:val="1"/>
+      <w:numFmt w:val="bullet"/>
+      <w:lvlText w:val="o"/>
+      <w:lvlJc w:val="left"/>
+      <w:pPr>
+        <w:ind w:left="4320" w:hanging="360"/>
+      </w:pPr>
+      <w:rPr>
+        <w:rFonts w:ascii="Courier New" w:hAnsi="Courier New" w:cs="Courier New" w:hint="default"/>
+      </w:rPr>
+    </w:lvl>
+    <w:lvl w:ilvl="5" w:tplc="042A0005" w:tentative="1">
+      <w:start w:val="1"/>
+      <w:numFmt w:val="bullet"/>
+      <w:lvlText w:val=""/>
+      <w:lvlJc w:val="left"/>
+      <w:pPr>
+        <w:ind w:left="5040" w:hanging="360"/>
+      </w:pPr>
+      <w:rPr>
+        <w:rFonts w:ascii="Wingdings" w:hAnsi="Wingdings" w:hint="default"/>
+      </w:rPr>
+    </w:lvl>
+    <w:lvl w:ilvl="6" w:tplc="042A0001" w:tentative="1">
+      <w:start w:val="1"/>
+      <w:numFmt w:val="bullet"/>
+      <w:lvlText w:val=""/>
+      <w:lvlJc w:val="left"/>
+      <w:pPr>
+        <w:ind w:left="5760" w:hanging="360"/>
+      </w:pPr>
+      <w:rPr>
+        <w:rFonts w:ascii="Symbol" w:hAnsi="Symbol" w:hint="default"/>
+      </w:rPr>
+    </w:lvl>
+    <w:lvl w:ilvl="7" w:tplc="042A0003" w:tentative="1">
+      <w:start w:val="1"/>
+      <w:numFmt w:val="bullet"/>
+      <w:lvlText w:val="o"/>
+      <w:lvlJc w:val="left"/>
+      <w:pPr>
+        <w:ind w:left="6480" w:hanging="360"/>
+      </w:pPr>
+      <w:rPr>
+        <w:rFonts w:ascii="Courier New" w:hAnsi="Courier New" w:cs="Courier New" w:hint="default"/>
+      </w:rPr>
+    </w:lvl>
+    <w:lvl w:ilvl="8" w:tplc="042A0005" w:tentative="1">
+      <w:start w:val="1"/>
+      <w:numFmt w:val="bullet"/>
+      <w:lvlText w:val=""/>
+      <w:lvlJc w:val="left"/>
+      <w:pPr>
+        <w:ind w:left="7200" w:hanging="360"/>
+      </w:pPr>
+      <w:rPr>
+        <w:rFonts w:ascii="Wingdings" w:hAnsi="Wingdings" w:hint="default"/>
+      </w:rPr>
+    </w:lvl>
+  </w:abstractNum>
+  <w:abstractNum w:abstractNumId="1">
     <w:nsid w:val="54342262"/>
     <w:multiLevelType w:val="hybridMultilevel"/>
     <w:tmpl w:val="10F848B6"/>
@@ -950,13 +1280,16 @@
     </w:lvl>
   </w:abstractNum>
   <w:num w:numId="1">
+    <w:abstractNumId w:val="1"/>
+  </w:num>
+  <w:num w:numId="2">
     <w:abstractNumId w:val="0"/>
   </w:num>
 </w:numbering>
 </file>
 
 <file path=word/styles.xml><?xml version="1.0" encoding="utf-8"?>
-<w:styles xmlns:mc="http://schemas.openxmlformats.org/markup-compatibility/2006" xmlns:r="http://schemas.openxmlformats.org/officeDocument/2006/relationships" xmlns:w="http://schemas.openxmlformats.org/wordprocessingml/2006/main" xmlns:w14="http://schemas.microsoft.com/office/word/2010/wordml" mc:Ignorable="w14">
+<w:styles xmlns:r="http://schemas.openxmlformats.org/officeDocument/2006/relationships" xmlns:w="http://schemas.openxmlformats.org/wordprocessingml/2006/main">
   <w:docDefaults>
     <w:rPrDefault>
       <w:rPr>
@@ -1123,6 +1456,7 @@
     <w:uiPriority w:val="99"/>
     <w:semiHidden/>
     <w:unhideWhenUsed/>
+    <w:qFormat/>
     <w:tblPr>
       <w:tblInd w:w="0" w:type="dxa"/>
       <w:tblCellMar>

--- a/trunk/Data/NhatKyChinhSuaStore.docx
+++ b/trunk/Data/NhatKyChinhSuaStore.docx
@@ -1032,27 +1032,37 @@
           <w:lang w:val="en-US"/>
         </w:rPr>
       </w:pPr>
-    </w:p>
-    <w:p>
-      <w:pPr>
-        <w:pStyle w:val="ListParagraph"/>
-        <w:rPr>
-          <w:rFonts w:ascii="Times New Roman" w:hAnsi="Times New Roman" w:cs="Times New Roman"/>
-          <w:sz w:val="24"/>
-          <w:szCs w:val="24"/>
-          <w:lang w:val="en-US"/>
-        </w:rPr>
-      </w:pPr>
-    </w:p>
-    <w:p>
-      <w:pPr>
-        <w:rPr>
-          <w:rFonts w:ascii="Times New Roman" w:hAnsi="Times New Roman" w:cs="Times New Roman"/>
-          <w:sz w:val="24"/>
-          <w:szCs w:val="24"/>
-          <w:lang w:val="en-US"/>
-        </w:rPr>
-      </w:pPr>
+      <w:r>
+        <w:rPr>
+          <w:rFonts w:ascii="Times New Roman" w:hAnsi="Times New Roman" w:cs="Times New Roman"/>
+          <w:b/>
+          <w:sz w:val="24"/>
+          <w:szCs w:val="24"/>
+          <w:lang w:val="en-US"/>
+        </w:rPr>
+        <w:t>0812506 – 2/06/2012 17:15</w:t>
+      </w:r>
+    </w:p>
+    <w:p>
+      <w:pPr>
+        <w:ind w:left="1080"/>
+        <w:rPr>
+          <w:rFonts w:ascii="Times New Roman" w:hAnsi="Times New Roman" w:cs="Times New Roman"/>
+          <w:sz w:val="24"/>
+          <w:szCs w:val="24"/>
+          <w:lang w:val="en-US"/>
+        </w:rPr>
+      </w:pPr>
+      <w:r>
+        <w:rPr>
+          <w:rFonts w:ascii="Courier New" w:hAnsi="Courier New" w:cs="Courier New"/>
+          <w:noProof/>
+          <w:sz w:val="20"/>
+          <w:szCs w:val="20"/>
+          <w:lang w:val="en-US"/>
+        </w:rPr>
+        <w:t>usp_CapNhatSoLuongSVNhom_Error và usp_CapNhatSoLuongSVNhom_Fix: chỉnh lại set @Ketqua</w:t>
+      </w:r>
     </w:p>
     <w:p>
       <w:pPr>

--- a/trunk/Data/NhatKyChinhSuaStore.docx
+++ b/trunk/Data/NhatKyChinhSuaStore.docx
@@ -1066,13 +1066,51 @@
     </w:p>
     <w:p>
       <w:pPr>
-        <w:rPr>
-          <w:rFonts w:ascii="Courier New" w:hAnsi="Courier New" w:cs="Courier New"/>
-          <w:noProof/>
-          <w:sz w:val="20"/>
-          <w:szCs w:val="20"/>
-        </w:rPr>
-      </w:pPr>
+        <w:pStyle w:val="ListParagraph"/>
+        <w:numPr>
+          <w:ilvl w:val="0"/>
+          <w:numId w:val="1"/>
+        </w:numPr>
+        <w:rPr>
+          <w:rFonts w:ascii="Times New Roman" w:hAnsi="Times New Roman" w:cs="Times New Roman"/>
+          <w:b/>
+          <w:sz w:val="24"/>
+          <w:szCs w:val="24"/>
+          <w:lang w:val="en-US"/>
+        </w:rPr>
+      </w:pPr>
+      <w:r>
+        <w:rPr>
+          <w:rFonts w:ascii="Times New Roman" w:hAnsi="Times New Roman" w:cs="Times New Roman"/>
+          <w:b/>
+          <w:sz w:val="24"/>
+          <w:szCs w:val="24"/>
+          <w:lang w:val="en-US"/>
+        </w:rPr>
+        <w:t>0812506 – 2/06/2012 21:25</w:t>
+      </w:r>
+    </w:p>
+    <w:p>
+      <w:pPr>
+        <w:ind w:left="1080"/>
+        <w:rPr>
+          <w:rFonts w:ascii="Courier New" w:hAnsi="Courier New" w:cs="Courier New"/>
+          <w:noProof/>
+          <w:sz w:val="20"/>
+          <w:szCs w:val="20"/>
+          <w:lang w:val="en-US"/>
+        </w:rPr>
+      </w:pPr>
+      <w:r>
+        <w:rPr>
+          <w:rFonts w:ascii="Courier New" w:hAnsi="Courier New" w:cs="Courier New"/>
+          <w:noProof/>
+          <w:sz w:val="20"/>
+          <w:szCs w:val="20"/>
+          <w:lang w:val="en-US"/>
+        </w:rPr>
+        <w:t>Chỉnh lại set @MonHoc trong usp_CapNhatSoLuongSVNhom_Error và usp_CapNhatSoLuongSVNhom_Fix</w:t>
+      </w:r>
     </w:p>
     <w:sectPr>
       <w:pgSz w:w="12240" w:h="15840"/>

--- a/trunk/Data/NhatKyChinhSuaStore.docx
+++ b/trunk/Data/NhatKyChinhSuaStore.docx
@@ -1040,7 +1040,27 @@
           <w:szCs w:val="24"/>
           <w:lang w:val="en-US"/>
         </w:rPr>
-        <w:t>0812506 – 2/06/2012 17:15</w:t>
+        <w:t xml:space="preserve">0812506 – </w:t>
+      </w:r>
+      <w:r>
+        <w:rPr>
+          <w:rFonts w:ascii="Times New Roman" w:hAnsi="Times New Roman" w:cs="Times New Roman"/>
+          <w:b/>
+          <w:sz w:val="24"/>
+          <w:szCs w:val="24"/>
+          <w:lang w:val="en-US"/>
+        </w:rPr>
+        <w:t>0</w:t>
+      </w:r>
+      <w:r>
+        <w:rPr>
+          <w:rFonts w:ascii="Times New Roman" w:hAnsi="Times New Roman" w:cs="Times New Roman"/>
+          <w:b/>
+          <w:sz w:val="24"/>
+          <w:szCs w:val="24"/>
+          <w:lang w:val="en-US"/>
+        </w:rPr>
+        <w:t>2/06/2012 17:15</w:t>
       </w:r>
     </w:p>
     <w:p>
@@ -1061,7 +1081,45 @@
           <w:szCs w:val="20"/>
           <w:lang w:val="en-US"/>
         </w:rPr>
-        <w:t>usp_CapNhatSoLuongSVNhom_Error và usp_CapNhatSoLuongSVNhom_Fix: chỉnh lại set @Ketqua</w:t>
+        <w:t xml:space="preserve">usp_CapNhatSoLuongSVNhom_Error </w:t>
+      </w:r>
+      <w:r>
+        <w:rPr>
+          <w:rFonts w:ascii="Times New Roman" w:hAnsi="Times New Roman" w:cs="Times New Roman"/>
+          <w:sz w:val="24"/>
+          <w:szCs w:val="24"/>
+          <w:lang w:val="en-US"/>
+        </w:rPr>
+        <w:t>và</w:t>
+      </w:r>
+      <w:r>
+        <w:rPr>
+          <w:rFonts w:ascii="Courier New" w:hAnsi="Courier New" w:cs="Courier New"/>
+          <w:noProof/>
+          <w:sz w:val="20"/>
+          <w:szCs w:val="20"/>
+          <w:lang w:val="en-US"/>
+        </w:rPr>
+        <w:t xml:space="preserve"> usp_CapNhatSoLuongSVNhom_Fix: </w:t>
+      </w:r>
+      <w:r>
+        <w:rPr>
+          <w:rFonts w:ascii="Times New Roman" w:hAnsi="Times New Roman" w:cs="Times New Roman"/>
+          <w:sz w:val="24"/>
+          <w:szCs w:val="24"/>
+          <w:lang w:val="en-US"/>
+        </w:rPr>
+        <w:t>chỉnh lại</w:t>
+      </w:r>
+      <w:r>
+        <w:rPr>
+          <w:rFonts w:ascii="Courier New" w:hAnsi="Courier New" w:cs="Courier New"/>
+          <w:noProof/>
+          <w:sz w:val="20"/>
+          <w:szCs w:val="20"/>
+          <w:lang w:val="en-US"/>
+        </w:rPr>
+        <w:t xml:space="preserve"> set @Ketqua</w:t>
       </w:r>
     </w:p>
     <w:p>
@@ -1087,7 +1145,27 @@
           <w:szCs w:val="24"/>
           <w:lang w:val="en-US"/>
         </w:rPr>
-        <w:t>0812506 – 2/06/2012 21:25</w:t>
+        <w:t xml:space="preserve">0812506 – </w:t>
+      </w:r>
+      <w:r>
+        <w:rPr>
+          <w:rFonts w:ascii="Times New Roman" w:hAnsi="Times New Roman" w:cs="Times New Roman"/>
+          <w:b/>
+          <w:sz w:val="24"/>
+          <w:szCs w:val="24"/>
+          <w:lang w:val="en-US"/>
+        </w:rPr>
+        <w:t>0</w:t>
+      </w:r>
+      <w:r>
+        <w:rPr>
+          <w:rFonts w:ascii="Times New Roman" w:hAnsi="Times New Roman" w:cs="Times New Roman"/>
+          <w:b/>
+          <w:sz w:val="24"/>
+          <w:szCs w:val="24"/>
+          <w:lang w:val="en-US"/>
+        </w:rPr>
+        <w:t>2/06/2012 21:25</w:t>
       </w:r>
     </w:p>
     <w:p>
@@ -1103,14 +1181,214 @@
       </w:pPr>
       <w:r>
         <w:rPr>
-          <w:rFonts w:ascii="Courier New" w:hAnsi="Courier New" w:cs="Courier New"/>
-          <w:noProof/>
-          <w:sz w:val="20"/>
-          <w:szCs w:val="20"/>
-          <w:lang w:val="en-US"/>
-        </w:rPr>
-        <w:t>Chỉnh lại set @MonHoc trong usp_CapNhatSoLuongSVNhom_Error và usp_CapNhatSoLuongSVNhom_Fix</w:t>
-      </w:r>
+          <w:rFonts w:ascii="Times New Roman" w:hAnsi="Times New Roman" w:cs="Times New Roman"/>
+          <w:sz w:val="24"/>
+          <w:szCs w:val="24"/>
+          <w:lang w:val="en-US"/>
+        </w:rPr>
+        <w:t xml:space="preserve">Chỉnh lại </w:t>
+      </w:r>
+      <w:r>
+        <w:rPr>
+          <w:rFonts w:ascii="Courier New" w:hAnsi="Courier New" w:cs="Courier New"/>
+          <w:noProof/>
+          <w:sz w:val="20"/>
+          <w:szCs w:val="20"/>
+          <w:lang w:val="en-US"/>
+        </w:rPr>
+        <w:t xml:space="preserve">set @MonHoc trong usp_CapNhatSoLuongSVNhom_Error </w:t>
+      </w:r>
+      <w:r>
+        <w:rPr>
+          <w:rFonts w:ascii="Times New Roman" w:hAnsi="Times New Roman" w:cs="Times New Roman"/>
+          <w:sz w:val="24"/>
+          <w:szCs w:val="24"/>
+          <w:lang w:val="en-US"/>
+        </w:rPr>
+        <w:t>và</w:t>
+      </w:r>
+      <w:r>
+        <w:rPr>
+          <w:rFonts w:ascii="Courier New" w:hAnsi="Courier New" w:cs="Courier New"/>
+          <w:noProof/>
+          <w:sz w:val="20"/>
+          <w:szCs w:val="20"/>
+          <w:lang w:val="en-US"/>
+        </w:rPr>
+        <w:t xml:space="preserve"> usp_CapNhatSoLuongSVNhom_Fix</w:t>
+      </w:r>
+    </w:p>
+    <w:p>
+      <w:pPr>
+        <w:pStyle w:val="ListParagraph"/>
+        <w:numPr>
+          <w:ilvl w:val="0"/>
+          <w:numId w:val="1"/>
+        </w:numPr>
+        <w:rPr>
+          <w:rFonts w:ascii="Times New Roman" w:hAnsi="Times New Roman" w:cs="Times New Roman"/>
+          <w:b/>
+          <w:sz w:val="24"/>
+          <w:szCs w:val="24"/>
+          <w:lang w:val="en-US"/>
+        </w:rPr>
+      </w:pPr>
+      <w:r>
+        <w:rPr>
+          <w:rFonts w:ascii="Times New Roman" w:hAnsi="Times New Roman" w:cs="Times New Roman"/>
+          <w:b/>
+          <w:sz w:val="24"/>
+          <w:szCs w:val="24"/>
+          <w:lang w:val="en-US"/>
+        </w:rPr>
+        <w:t>0812527</w:t>
+      </w:r>
+      <w:r>
+        <w:rPr>
+          <w:rFonts w:ascii="Times New Roman" w:hAnsi="Times New Roman" w:cs="Times New Roman"/>
+          <w:b/>
+          <w:sz w:val="24"/>
+          <w:szCs w:val="24"/>
+          <w:lang w:val="en-US"/>
+        </w:rPr>
+        <w:t xml:space="preserve"> – </w:t>
+      </w:r>
+      <w:r>
+        <w:rPr>
+          <w:rFonts w:ascii="Times New Roman" w:hAnsi="Times New Roman" w:cs="Times New Roman"/>
+          <w:b/>
+          <w:sz w:val="24"/>
+          <w:szCs w:val="24"/>
+          <w:lang w:val="en-US"/>
+        </w:rPr>
+        <w:t>0</w:t>
+      </w:r>
+      <w:r>
+        <w:rPr>
+          <w:rFonts w:ascii="Times New Roman" w:hAnsi="Times New Roman" w:cs="Times New Roman"/>
+          <w:b/>
+          <w:sz w:val="24"/>
+          <w:szCs w:val="24"/>
+          <w:lang w:val="en-US"/>
+        </w:rPr>
+        <w:t>3</w:t>
+      </w:r>
+      <w:r>
+        <w:rPr>
+          <w:rFonts w:ascii="Times New Roman" w:hAnsi="Times New Roman" w:cs="Times New Roman"/>
+          <w:b/>
+          <w:sz w:val="24"/>
+          <w:szCs w:val="24"/>
+          <w:lang w:val="en-US"/>
+        </w:rPr>
+        <w:t xml:space="preserve">/06/2012 </w:t>
+      </w:r>
+      <w:r>
+        <w:rPr>
+          <w:rFonts w:ascii="Times New Roman" w:hAnsi="Times New Roman" w:cs="Times New Roman"/>
+          <w:b/>
+          <w:sz w:val="24"/>
+          <w:szCs w:val="24"/>
+          <w:lang w:val="en-US"/>
+        </w:rPr>
+        <w:t>7:51</w:t>
+      </w:r>
+    </w:p>
+    <w:p>
+      <w:pPr>
+        <w:pStyle w:val="ListParagraph"/>
+        <w:numPr>
+          <w:ilvl w:val="0"/>
+          <w:numId w:val="2"/>
+        </w:numPr>
+        <w:ind w:left="1134" w:hanging="283"/>
+        <w:rPr>
+          <w:rFonts w:ascii="Times New Roman" w:hAnsi="Times New Roman" w:cs="Times New Roman"/>
+          <w:sz w:val="24"/>
+          <w:szCs w:val="24"/>
+          <w:lang w:val="en-US"/>
+        </w:rPr>
+      </w:pPr>
+      <w:r>
+        <w:rPr>
+          <w:rFonts w:ascii="Times New Roman" w:hAnsi="Times New Roman" w:cs="Times New Roman"/>
+          <w:sz w:val="24"/>
+          <w:szCs w:val="24"/>
+          <w:lang w:val="en-US"/>
+        </w:rPr>
+        <w:t>Thêm biến output cho store Đăng ký đồ án (cả error và fix) để tiện việc demo trên project.</w:t>
+      </w:r>
+    </w:p>
+    <w:p>
+      <w:pPr>
+        <w:pStyle w:val="ListParagraph"/>
+        <w:numPr>
+          <w:ilvl w:val="0"/>
+          <w:numId w:val="2"/>
+        </w:numPr>
+        <w:ind w:left="1134" w:hanging="283"/>
+        <w:rPr>
+          <w:rFonts w:ascii="Times New Roman" w:hAnsi="Times New Roman" w:cs="Times New Roman"/>
+          <w:sz w:val="24"/>
+          <w:szCs w:val="24"/>
+          <w:lang w:val="en-US"/>
+        </w:rPr>
+      </w:pPr>
+      <w:r>
+        <w:rPr>
+          <w:rFonts w:ascii="Times New Roman" w:hAnsi="Times New Roman" w:cs="Times New Roman"/>
+          <w:sz w:val="24"/>
+          <w:szCs w:val="24"/>
+          <w:lang w:val="en-US"/>
+        </w:rPr>
+        <w:t>Đã sửa lỗi 1 ký tự output (cần thiết lập kiểu dữ liệu SQL)</w:t>
+      </w:r>
+      <w:r>
+        <w:rPr>
+          <w:rFonts w:ascii="Times New Roman" w:hAnsi="Times New Roman" w:cs="Times New Roman"/>
+          <w:sz w:val="24"/>
+          <w:szCs w:val="24"/>
+          <w:lang w:val="en-US"/>
+        </w:rPr>
+        <w:t xml:space="preserve"> trong project</w:t>
+      </w:r>
+      <w:r>
+        <w:rPr>
+          <w:rFonts w:ascii="Times New Roman" w:hAnsi="Times New Roman" w:cs="Times New Roman"/>
+          <w:sz w:val="24"/>
+          <w:szCs w:val="24"/>
+          <w:lang w:val="en-US"/>
+        </w:rPr>
+        <w:t>.</w:t>
+      </w:r>
+    </w:p>
+    <w:p>
+      <w:pPr>
+        <w:pStyle w:val="ListParagraph"/>
+        <w:numPr>
+          <w:ilvl w:val="0"/>
+          <w:numId w:val="1"/>
+        </w:numPr>
+        <w:rPr>
+          <w:rFonts w:ascii="Times New Roman" w:hAnsi="Times New Roman" w:cs="Times New Roman"/>
+          <w:b/>
+          <w:sz w:val="24"/>
+          <w:szCs w:val="24"/>
+          <w:lang w:val="en-US"/>
+        </w:rPr>
+      </w:pPr>
+    </w:p>
+    <w:p>
+      <w:pPr>
+        <w:ind w:left="1080"/>
+        <w:rPr>
+          <w:rFonts w:ascii="Courier New" w:hAnsi="Courier New" w:cs="Courier New"/>
+          <w:noProof/>
+          <w:sz w:val="20"/>
+          <w:szCs w:val="20"/>
+          <w:lang w:val="en-US"/>
+        </w:rPr>
+      </w:pPr>
     </w:p>
     <w:sectPr>
       <w:pgSz w:w="12240" w:h="15840"/>
